--- a/PopulusMagosDocuments/st20234326_CIS5014_Port1_TDD_PopulusMagos.docx
+++ b/PopulusMagosDocuments/st20234326_CIS5014_Port1_TDD_PopulusMagos.docx
@@ -87,23 +87,47 @@
         <w:jc w:val="center"/>
         <w:rPr>
           <w:rStyle w:val="NumberingSymbols"/>
+          <w:rFonts w:ascii="Rockwell" w:hAnsi="Rockwell"/>
           <w:b/>
           <w:bCs/>
           <w:sz w:val="36"/>
           <w:szCs w:val="36"/>
         </w:rPr>
       </w:pPr>
-      <w:bookmarkStart w:id="0" w:name="_Toc155178564"/>
+      <w:bookmarkStart w:id="0" w:name="_Toc155207657"/>
       <w:r>
         <w:rPr>
           <w:rStyle w:val="NumberingSymbols"/>
+          <w:rFonts w:ascii="Rockwell" w:hAnsi="Rockwell"/>
           <w:b/>
           <w:bCs/>
           <w:sz w:val="36"/>
           <w:szCs w:val="36"/>
         </w:rPr>
         <w:lastRenderedPageBreak/>
-        <w:t>Technical Design Document for Populus Magos a god game by Mario Battiston</w:t>
+        <w:t>Technical Design Document for Populus Magos</w:t>
+      </w:r>
+      <w:r>
+        <w:rPr>
+          <w:rStyle w:val="NumberingSymbols"/>
+          <w:rFonts w:ascii="Rockwell" w:hAnsi="Rockwell"/>
+          <w:b/>
+          <w:bCs/>
+          <w:sz w:val="36"/>
+          <w:szCs w:val="36"/>
+        </w:rPr>
+        <w:t>,</w:t>
+      </w:r>
+      <w:r>
+        <w:rPr>
+          <w:rStyle w:val="NumberingSymbols"/>
+          <w:rFonts w:ascii="Rockwell" w:hAnsi="Rockwell"/>
+          <w:b/>
+          <w:bCs/>
+          <w:sz w:val="36"/>
+          <w:szCs w:val="36"/>
+        </w:rPr>
+        <w:t xml:space="preserve"> a god game by Mario Battiston</w:t>
       </w:r>
       <w:bookmarkEnd w:id="0"/>
     </w:p>
@@ -524,15 +548,16 @@
           <w:r>
             <w:fldChar w:fldCharType="separate"/>
           </w:r>
-          <w:hyperlink w:anchor="_Toc155178564" w:history="1">
+          <w:hyperlink w:anchor="_Toc155207657" w:history="1">
             <w:r>
               <w:rPr>
                 <w:rStyle w:val="Hyperlink"/>
+                <w:rFonts w:ascii="Rockwell" w:hAnsi="Rockwell"/>
                 <w:b/>
                 <w:bCs/>
                 <w:noProof/>
               </w:rPr>
-              <w:t>Technical Design Document for Populus Magos a god game by Mario Battiston</w:t>
+              <w:t>Technical Design Document for Populus Magos, a god game by Mario Battiston</w:t>
             </w:r>
             <w:r>
               <w:rPr>
@@ -553,7 +578,7 @@
                 <w:noProof/>
                 <w:webHidden/>
               </w:rPr>
-              <w:instrText xml:space="preserve"> PAGEREF _Toc155178564 \h </w:instrText>
+              <w:instrText xml:space="preserve"> PAGEREF _Toc155207657 \h </w:instrText>
             </w:r>
             <w:r>
               <w:rPr>
@@ -598,7 +623,7 @@
               <w14:ligatures w14:val="standardContextual"/>
             </w:rPr>
           </w:pPr>
-          <w:hyperlink w:anchor="_Toc155178565" w:history="1">
+          <w:hyperlink w:anchor="_Toc155207658" w:history="1">
             <w:r>
               <w:rPr>
                 <w:rStyle w:val="Hyperlink"/>
@@ -625,7 +650,7 @@
                 <w:noProof/>
                 <w:webHidden/>
               </w:rPr>
-              <w:instrText xml:space="preserve"> PAGEREF _Toc155178565 \h </w:instrText>
+              <w:instrText xml:space="preserve"> PAGEREF _Toc155207658 \h </w:instrText>
             </w:r>
             <w:r>
               <w:rPr>
@@ -670,7 +695,7 @@
               <w14:ligatures w14:val="standardContextual"/>
             </w:rPr>
           </w:pPr>
-          <w:hyperlink w:anchor="_Toc155178566" w:history="1">
+          <w:hyperlink w:anchor="_Toc155207659" w:history="1">
             <w:r>
               <w:rPr>
                 <w:rStyle w:val="Hyperlink"/>
@@ -697,7 +722,7 @@
                 <w:noProof/>
                 <w:webHidden/>
               </w:rPr>
-              <w:instrText xml:space="preserve"> PAGEREF _Toc155178566 \h </w:instrText>
+              <w:instrText xml:space="preserve"> PAGEREF _Toc155207659 \h </w:instrText>
             </w:r>
             <w:r>
               <w:rPr>
@@ -742,7 +767,7 @@
               <w14:ligatures w14:val="standardContextual"/>
             </w:rPr>
           </w:pPr>
-          <w:hyperlink w:anchor="_Toc155178567" w:history="1">
+          <w:hyperlink w:anchor="_Toc155207660" w:history="1">
             <w:r>
               <w:rPr>
                 <w:rStyle w:val="Hyperlink"/>
@@ -769,7 +794,7 @@
                 <w:noProof/>
                 <w:webHidden/>
               </w:rPr>
-              <w:instrText xml:space="preserve"> PAGEREF _Toc155178567 \h </w:instrText>
+              <w:instrText xml:space="preserve"> PAGEREF _Toc155207660 \h </w:instrText>
             </w:r>
             <w:r>
               <w:rPr>
@@ -814,7 +839,7 @@
               <w14:ligatures w14:val="standardContextual"/>
             </w:rPr>
           </w:pPr>
-          <w:hyperlink w:anchor="_Toc155178568" w:history="1">
+          <w:hyperlink w:anchor="_Toc155207661" w:history="1">
             <w:r>
               <w:rPr>
                 <w:rStyle w:val="Hyperlink"/>
@@ -841,7 +866,7 @@
                 <w:noProof/>
                 <w:webHidden/>
               </w:rPr>
-              <w:instrText xml:space="preserve"> PAGEREF _Toc155178568 \h </w:instrText>
+              <w:instrText xml:space="preserve"> PAGEREF _Toc155207661 \h </w:instrText>
             </w:r>
             <w:r>
               <w:rPr>
@@ -886,7 +911,7 @@
               <w14:ligatures w14:val="standardContextual"/>
             </w:rPr>
           </w:pPr>
-          <w:hyperlink w:anchor="_Toc155178569" w:history="1">
+          <w:hyperlink w:anchor="_Toc155207662" w:history="1">
             <w:r>
               <w:rPr>
                 <w:rStyle w:val="Hyperlink"/>
@@ -913,7 +938,7 @@
                 <w:noProof/>
                 <w:webHidden/>
               </w:rPr>
-              <w:instrText xml:space="preserve"> PAGEREF _Toc155178569 \h </w:instrText>
+              <w:instrText xml:space="preserve"> PAGEREF _Toc155207662 \h </w:instrText>
             </w:r>
             <w:r>
               <w:rPr>
@@ -958,7 +983,7 @@
               <w14:ligatures w14:val="standardContextual"/>
             </w:rPr>
           </w:pPr>
-          <w:hyperlink w:anchor="_Toc155178570" w:history="1">
+          <w:hyperlink w:anchor="_Toc155207663" w:history="1">
             <w:r>
               <w:rPr>
                 <w:rStyle w:val="Hyperlink"/>
@@ -985,7 +1010,7 @@
                 <w:noProof/>
                 <w:webHidden/>
               </w:rPr>
-              <w:instrText xml:space="preserve"> PAGEREF _Toc155178570 \h </w:instrText>
+              <w:instrText xml:space="preserve"> PAGEREF _Toc155207663 \h </w:instrText>
             </w:r>
             <w:r>
               <w:rPr>
@@ -1030,7 +1055,7 @@
               <w14:ligatures w14:val="standardContextual"/>
             </w:rPr>
           </w:pPr>
-          <w:hyperlink w:anchor="_Toc155178571" w:history="1">
+          <w:hyperlink w:anchor="_Toc155207664" w:history="1">
             <w:r>
               <w:rPr>
                 <w:rStyle w:val="Hyperlink"/>
@@ -1057,7 +1082,7 @@
                 <w:noProof/>
                 <w:webHidden/>
               </w:rPr>
-              <w:instrText xml:space="preserve"> PAGEREF _Toc155178571 \h </w:instrText>
+              <w:instrText xml:space="preserve"> PAGEREF _Toc155207664 \h </w:instrText>
             </w:r>
             <w:r>
               <w:rPr>
@@ -1102,7 +1127,7 @@
               <w14:ligatures w14:val="standardContextual"/>
             </w:rPr>
           </w:pPr>
-          <w:hyperlink w:anchor="_Toc155178572" w:history="1">
+          <w:hyperlink w:anchor="_Toc155207665" w:history="1">
             <w:r>
               <w:rPr>
                 <w:rStyle w:val="Hyperlink"/>
@@ -1129,7 +1154,7 @@
                 <w:noProof/>
                 <w:webHidden/>
               </w:rPr>
-              <w:instrText xml:space="preserve"> PAGEREF _Toc155178572 \h </w:instrText>
+              <w:instrText xml:space="preserve"> PAGEREF _Toc155207665 \h </w:instrText>
             </w:r>
             <w:r>
               <w:rPr>
@@ -1174,7 +1199,7 @@
               <w14:ligatures w14:val="standardContextual"/>
             </w:rPr>
           </w:pPr>
-          <w:hyperlink w:anchor="_Toc155178573" w:history="1">
+          <w:hyperlink w:anchor="_Toc155207666" w:history="1">
             <w:r>
               <w:rPr>
                 <w:rStyle w:val="Hyperlink"/>
@@ -1201,7 +1226,7 @@
                 <w:noProof/>
                 <w:webHidden/>
               </w:rPr>
-              <w:instrText xml:space="preserve"> PAGEREF _Toc155178573 \h </w:instrText>
+              <w:instrText xml:space="preserve"> PAGEREF _Toc155207666 \h </w:instrText>
             </w:r>
             <w:r>
               <w:rPr>
@@ -1246,7 +1271,7 @@
               <w14:ligatures w14:val="standardContextual"/>
             </w:rPr>
           </w:pPr>
-          <w:hyperlink w:anchor="_Toc155178574" w:history="1">
+          <w:hyperlink w:anchor="_Toc155207667" w:history="1">
             <w:r>
               <w:rPr>
                 <w:rStyle w:val="Hyperlink"/>
@@ -1273,7 +1298,7 @@
                 <w:noProof/>
                 <w:webHidden/>
               </w:rPr>
-              <w:instrText xml:space="preserve"> PAGEREF _Toc155178574 \h </w:instrText>
+              <w:instrText xml:space="preserve"> PAGEREF _Toc155207667 \h </w:instrText>
             </w:r>
             <w:r>
               <w:rPr>
@@ -1318,7 +1343,7 @@
               <w14:ligatures w14:val="standardContextual"/>
             </w:rPr>
           </w:pPr>
-          <w:hyperlink w:anchor="_Toc155178575" w:history="1">
+          <w:hyperlink w:anchor="_Toc155207668" w:history="1">
             <w:r>
               <w:rPr>
                 <w:rStyle w:val="Hyperlink"/>
@@ -1345,7 +1370,7 @@
                 <w:noProof/>
                 <w:webHidden/>
               </w:rPr>
-              <w:instrText xml:space="preserve"> PAGEREF _Toc155178575 \h </w:instrText>
+              <w:instrText xml:space="preserve"> PAGEREF _Toc155207668 \h </w:instrText>
             </w:r>
             <w:r>
               <w:rPr>
@@ -1390,12 +1415,228 @@
               <w14:ligatures w14:val="standardContextual"/>
             </w:rPr>
           </w:pPr>
-          <w:hyperlink w:anchor="_Toc155178576" w:history="1">
+          <w:hyperlink w:anchor="_Toc155207669" w:history="1">
             <w:r>
               <w:rPr>
                 <w:rStyle w:val="Hyperlink"/>
                 <w:noProof/>
               </w:rPr>
+              <w:t>Asset Specifications</w:t>
+            </w:r>
+            <w:r>
+              <w:rPr>
+                <w:noProof/>
+                <w:webHidden/>
+              </w:rPr>
+              <w:tab/>
+            </w:r>
+            <w:r>
+              <w:rPr>
+                <w:noProof/>
+                <w:webHidden/>
+              </w:rPr>
+              <w:fldChar w:fldCharType="begin"/>
+            </w:r>
+            <w:r>
+              <w:rPr>
+                <w:noProof/>
+                <w:webHidden/>
+              </w:rPr>
+              <w:instrText xml:space="preserve"> PAGEREF _Toc155207669 \h </w:instrText>
+            </w:r>
+            <w:r>
+              <w:rPr>
+                <w:noProof/>
+                <w:webHidden/>
+              </w:rPr>
+            </w:r>
+            <w:r>
+              <w:rPr>
+                <w:noProof/>
+                <w:webHidden/>
+              </w:rPr>
+              <w:fldChar w:fldCharType="separate"/>
+            </w:r>
+            <w:r>
+              <w:rPr>
+                <w:noProof/>
+                <w:webHidden/>
+              </w:rPr>
+              <w:t>6</w:t>
+            </w:r>
+            <w:r>
+              <w:rPr>
+                <w:noProof/>
+                <w:webHidden/>
+              </w:rPr>
+              <w:fldChar w:fldCharType="end"/>
+            </w:r>
+          </w:hyperlink>
+        </w:p>
+        <w:p>
+          <w:pPr>
+            <w:pStyle w:val="TOC3"/>
+            <w:tabs>
+              <w:tab w:val="right" w:leader="dot" w:pos="9016"/>
+            </w:tabs>
+            <w:rPr>
+              <w:rFonts w:asciiTheme="minorHAnsi" w:eastAsiaTheme="minorEastAsia" w:hAnsiTheme="minorHAnsi" w:cstheme="minorBidi"/>
+              <w:noProof/>
+              <w:kern w:val="2"/>
+              <w:lang w:eastAsia="en-GB"/>
+              <w14:ligatures w14:val="standardContextual"/>
+            </w:rPr>
+          </w:pPr>
+          <w:hyperlink w:anchor="_Toc155207670" w:history="1">
+            <w:r>
+              <w:rPr>
+                <w:rStyle w:val="Hyperlink"/>
+                <w:noProof/>
+              </w:rPr>
+              <w:t>Supported Asset Formats:</w:t>
+            </w:r>
+            <w:r>
+              <w:rPr>
+                <w:noProof/>
+                <w:webHidden/>
+              </w:rPr>
+              <w:tab/>
+            </w:r>
+            <w:r>
+              <w:rPr>
+                <w:noProof/>
+                <w:webHidden/>
+              </w:rPr>
+              <w:fldChar w:fldCharType="begin"/>
+            </w:r>
+            <w:r>
+              <w:rPr>
+                <w:noProof/>
+                <w:webHidden/>
+              </w:rPr>
+              <w:instrText xml:space="preserve"> PAGEREF _Toc155207670 \h </w:instrText>
+            </w:r>
+            <w:r>
+              <w:rPr>
+                <w:noProof/>
+                <w:webHidden/>
+              </w:rPr>
+            </w:r>
+            <w:r>
+              <w:rPr>
+                <w:noProof/>
+                <w:webHidden/>
+              </w:rPr>
+              <w:fldChar w:fldCharType="separate"/>
+            </w:r>
+            <w:r>
+              <w:rPr>
+                <w:noProof/>
+                <w:webHidden/>
+              </w:rPr>
+              <w:t>6</w:t>
+            </w:r>
+            <w:r>
+              <w:rPr>
+                <w:noProof/>
+                <w:webHidden/>
+              </w:rPr>
+              <w:fldChar w:fldCharType="end"/>
+            </w:r>
+          </w:hyperlink>
+        </w:p>
+        <w:p>
+          <w:pPr>
+            <w:pStyle w:val="TOC3"/>
+            <w:tabs>
+              <w:tab w:val="right" w:leader="dot" w:pos="9016"/>
+            </w:tabs>
+            <w:rPr>
+              <w:rFonts w:asciiTheme="minorHAnsi" w:eastAsiaTheme="minorEastAsia" w:hAnsiTheme="minorHAnsi" w:cstheme="minorBidi"/>
+              <w:noProof/>
+              <w:kern w:val="2"/>
+              <w:lang w:eastAsia="en-GB"/>
+              <w14:ligatures w14:val="standardContextual"/>
+            </w:rPr>
+          </w:pPr>
+          <w:hyperlink w:anchor="_Toc155207671" w:history="1">
+            <w:r>
+              <w:rPr>
+                <w:rStyle w:val="Hyperlink"/>
+                <w:noProof/>
+              </w:rPr>
+              <w:t>Supported asset Restrictions:</w:t>
+            </w:r>
+            <w:r>
+              <w:rPr>
+                <w:noProof/>
+                <w:webHidden/>
+              </w:rPr>
+              <w:tab/>
+            </w:r>
+            <w:r>
+              <w:rPr>
+                <w:noProof/>
+                <w:webHidden/>
+              </w:rPr>
+              <w:fldChar w:fldCharType="begin"/>
+            </w:r>
+            <w:r>
+              <w:rPr>
+                <w:noProof/>
+                <w:webHidden/>
+              </w:rPr>
+              <w:instrText xml:space="preserve"> PAGEREF _Toc155207671 \h </w:instrText>
+            </w:r>
+            <w:r>
+              <w:rPr>
+                <w:noProof/>
+                <w:webHidden/>
+              </w:rPr>
+            </w:r>
+            <w:r>
+              <w:rPr>
+                <w:noProof/>
+                <w:webHidden/>
+              </w:rPr>
+              <w:fldChar w:fldCharType="separate"/>
+            </w:r>
+            <w:r>
+              <w:rPr>
+                <w:noProof/>
+                <w:webHidden/>
+              </w:rPr>
+              <w:t>6</w:t>
+            </w:r>
+            <w:r>
+              <w:rPr>
+                <w:noProof/>
+                <w:webHidden/>
+              </w:rPr>
+              <w:fldChar w:fldCharType="end"/>
+            </w:r>
+          </w:hyperlink>
+        </w:p>
+        <w:p>
+          <w:pPr>
+            <w:pStyle w:val="TOC2"/>
+            <w:tabs>
+              <w:tab w:val="right" w:leader="dot" w:pos="9016"/>
+            </w:tabs>
+            <w:rPr>
+              <w:rFonts w:asciiTheme="minorHAnsi" w:eastAsiaTheme="minorEastAsia" w:hAnsiTheme="minorHAnsi" w:cstheme="minorBidi"/>
+              <w:noProof/>
+              <w:kern w:val="2"/>
+              <w:lang w:eastAsia="en-GB"/>
+              <w14:ligatures w14:val="standardContextual"/>
+            </w:rPr>
+          </w:pPr>
+          <w:hyperlink w:anchor="_Toc155207672" w:history="1">
+            <w:r>
+              <w:rPr>
+                <w:rStyle w:val="Hyperlink"/>
+                <w:noProof/>
+              </w:rPr>
               <w:t>Project Structure</w:t>
             </w:r>
             <w:r>
@@ -1417,7 +1658,7 @@
                 <w:noProof/>
                 <w:webHidden/>
               </w:rPr>
-              <w:instrText xml:space="preserve"> PAGEREF _Toc155178576 \h </w:instrText>
+              <w:instrText xml:space="preserve"> PAGEREF _Toc155207672 \h </w:instrText>
             </w:r>
             <w:r>
               <w:rPr>
@@ -1438,6 +1679,583 @@
                 <w:webHidden/>
               </w:rPr>
               <w:t>7</w:t>
+            </w:r>
+            <w:r>
+              <w:rPr>
+                <w:noProof/>
+                <w:webHidden/>
+              </w:rPr>
+              <w:fldChar w:fldCharType="end"/>
+            </w:r>
+          </w:hyperlink>
+        </w:p>
+        <w:p>
+          <w:pPr>
+            <w:pStyle w:val="TOC3"/>
+            <w:tabs>
+              <w:tab w:val="right" w:leader="dot" w:pos="9016"/>
+            </w:tabs>
+            <w:rPr>
+              <w:rFonts w:asciiTheme="minorHAnsi" w:eastAsiaTheme="minorEastAsia" w:hAnsiTheme="minorHAnsi" w:cstheme="minorBidi"/>
+              <w:noProof/>
+              <w:kern w:val="2"/>
+              <w:lang w:eastAsia="en-GB"/>
+              <w14:ligatures w14:val="standardContextual"/>
+            </w:rPr>
+          </w:pPr>
+          <w:hyperlink w:anchor="_Toc155207673" w:history="1">
+            <w:r>
+              <w:rPr>
+                <w:rStyle w:val="Hyperlink"/>
+                <w:noProof/>
+              </w:rPr>
+              <w:t>File Naming Convention</w:t>
+            </w:r>
+            <w:r>
+              <w:rPr>
+                <w:noProof/>
+                <w:webHidden/>
+              </w:rPr>
+              <w:tab/>
+            </w:r>
+            <w:r>
+              <w:rPr>
+                <w:noProof/>
+                <w:webHidden/>
+              </w:rPr>
+              <w:fldChar w:fldCharType="begin"/>
+            </w:r>
+            <w:r>
+              <w:rPr>
+                <w:noProof/>
+                <w:webHidden/>
+              </w:rPr>
+              <w:instrText xml:space="preserve"> PAGEREF _Toc155207673 \h </w:instrText>
+            </w:r>
+            <w:r>
+              <w:rPr>
+                <w:noProof/>
+                <w:webHidden/>
+              </w:rPr>
+            </w:r>
+            <w:r>
+              <w:rPr>
+                <w:noProof/>
+                <w:webHidden/>
+              </w:rPr>
+              <w:fldChar w:fldCharType="separate"/>
+            </w:r>
+            <w:r>
+              <w:rPr>
+                <w:noProof/>
+                <w:webHidden/>
+              </w:rPr>
+              <w:t>8</w:t>
+            </w:r>
+            <w:r>
+              <w:rPr>
+                <w:noProof/>
+                <w:webHidden/>
+              </w:rPr>
+              <w:fldChar w:fldCharType="end"/>
+            </w:r>
+          </w:hyperlink>
+        </w:p>
+        <w:p>
+          <w:pPr>
+            <w:pStyle w:val="TOC3"/>
+            <w:tabs>
+              <w:tab w:val="right" w:leader="dot" w:pos="9016"/>
+            </w:tabs>
+            <w:rPr>
+              <w:rFonts w:asciiTheme="minorHAnsi" w:eastAsiaTheme="minorEastAsia" w:hAnsiTheme="minorHAnsi" w:cstheme="minorBidi"/>
+              <w:noProof/>
+              <w:kern w:val="2"/>
+              <w:lang w:eastAsia="en-GB"/>
+              <w14:ligatures w14:val="standardContextual"/>
+            </w:rPr>
+          </w:pPr>
+          <w:hyperlink w:anchor="_Toc155207674" w:history="1">
+            <w:r>
+              <w:rPr>
+                <w:rStyle w:val="Hyperlink"/>
+                <w:noProof/>
+              </w:rPr>
+              <w:t>Level / World Details</w:t>
+            </w:r>
+            <w:r>
+              <w:rPr>
+                <w:noProof/>
+                <w:webHidden/>
+              </w:rPr>
+              <w:tab/>
+            </w:r>
+            <w:r>
+              <w:rPr>
+                <w:noProof/>
+                <w:webHidden/>
+              </w:rPr>
+              <w:fldChar w:fldCharType="begin"/>
+            </w:r>
+            <w:r>
+              <w:rPr>
+                <w:noProof/>
+                <w:webHidden/>
+              </w:rPr>
+              <w:instrText xml:space="preserve"> PAGEREF _Toc155207674 \h </w:instrText>
+            </w:r>
+            <w:r>
+              <w:rPr>
+                <w:noProof/>
+                <w:webHidden/>
+              </w:rPr>
+            </w:r>
+            <w:r>
+              <w:rPr>
+                <w:noProof/>
+                <w:webHidden/>
+              </w:rPr>
+              <w:fldChar w:fldCharType="separate"/>
+            </w:r>
+            <w:r>
+              <w:rPr>
+                <w:noProof/>
+                <w:webHidden/>
+              </w:rPr>
+              <w:t>8</w:t>
+            </w:r>
+            <w:r>
+              <w:rPr>
+                <w:noProof/>
+                <w:webHidden/>
+              </w:rPr>
+              <w:fldChar w:fldCharType="end"/>
+            </w:r>
+          </w:hyperlink>
+        </w:p>
+        <w:p>
+          <w:pPr>
+            <w:pStyle w:val="TOC3"/>
+            <w:tabs>
+              <w:tab w:val="right" w:leader="dot" w:pos="9016"/>
+            </w:tabs>
+            <w:rPr>
+              <w:rFonts w:asciiTheme="minorHAnsi" w:eastAsiaTheme="minorEastAsia" w:hAnsiTheme="minorHAnsi" w:cstheme="minorBidi"/>
+              <w:noProof/>
+              <w:kern w:val="2"/>
+              <w:lang w:eastAsia="en-GB"/>
+              <w14:ligatures w14:val="standardContextual"/>
+            </w:rPr>
+          </w:pPr>
+          <w:hyperlink w:anchor="_Toc155207675" w:history="1">
+            <w:r>
+              <w:rPr>
+                <w:rStyle w:val="Hyperlink"/>
+                <w:noProof/>
+                <w:lang w:eastAsia="en-GB"/>
+              </w:rPr>
+              <w:t>Development Plan</w:t>
+            </w:r>
+            <w:r>
+              <w:rPr>
+                <w:noProof/>
+                <w:webHidden/>
+              </w:rPr>
+              <w:tab/>
+            </w:r>
+            <w:r>
+              <w:rPr>
+                <w:noProof/>
+                <w:webHidden/>
+              </w:rPr>
+              <w:fldChar w:fldCharType="begin"/>
+            </w:r>
+            <w:r>
+              <w:rPr>
+                <w:noProof/>
+                <w:webHidden/>
+              </w:rPr>
+              <w:instrText xml:space="preserve"> PAGEREF _Toc155207675 \h </w:instrText>
+            </w:r>
+            <w:r>
+              <w:rPr>
+                <w:noProof/>
+                <w:webHidden/>
+              </w:rPr>
+            </w:r>
+            <w:r>
+              <w:rPr>
+                <w:noProof/>
+                <w:webHidden/>
+              </w:rPr>
+              <w:fldChar w:fldCharType="separate"/>
+            </w:r>
+            <w:r>
+              <w:rPr>
+                <w:noProof/>
+                <w:webHidden/>
+              </w:rPr>
+              <w:t>10</w:t>
+            </w:r>
+            <w:r>
+              <w:rPr>
+                <w:noProof/>
+                <w:webHidden/>
+              </w:rPr>
+              <w:fldChar w:fldCharType="end"/>
+            </w:r>
+          </w:hyperlink>
+        </w:p>
+        <w:p>
+          <w:pPr>
+            <w:pStyle w:val="TOC3"/>
+            <w:tabs>
+              <w:tab w:val="right" w:leader="dot" w:pos="9016"/>
+            </w:tabs>
+            <w:rPr>
+              <w:rFonts w:asciiTheme="minorHAnsi" w:eastAsiaTheme="minorEastAsia" w:hAnsiTheme="minorHAnsi" w:cstheme="minorBidi"/>
+              <w:noProof/>
+              <w:kern w:val="2"/>
+              <w:lang w:eastAsia="en-GB"/>
+              <w14:ligatures w14:val="standardContextual"/>
+            </w:rPr>
+          </w:pPr>
+          <w:hyperlink w:anchor="_Toc155207676" w:history="1">
+            <w:r>
+              <w:rPr>
+                <w:rStyle w:val="Hyperlink"/>
+                <w:noProof/>
+              </w:rPr>
+              <w:t>Playtesting —</w:t>
+            </w:r>
+            <w:r>
+              <w:rPr>
+                <w:noProof/>
+                <w:webHidden/>
+              </w:rPr>
+              <w:tab/>
+            </w:r>
+            <w:r>
+              <w:rPr>
+                <w:noProof/>
+                <w:webHidden/>
+              </w:rPr>
+              <w:fldChar w:fldCharType="begin"/>
+            </w:r>
+            <w:r>
+              <w:rPr>
+                <w:noProof/>
+                <w:webHidden/>
+              </w:rPr>
+              <w:instrText xml:space="preserve"> PAGEREF _Toc155207676 \h </w:instrText>
+            </w:r>
+            <w:r>
+              <w:rPr>
+                <w:noProof/>
+                <w:webHidden/>
+              </w:rPr>
+            </w:r>
+            <w:r>
+              <w:rPr>
+                <w:noProof/>
+                <w:webHidden/>
+              </w:rPr>
+              <w:fldChar w:fldCharType="separate"/>
+            </w:r>
+            <w:r>
+              <w:rPr>
+                <w:noProof/>
+                <w:webHidden/>
+              </w:rPr>
+              <w:t>10</w:t>
+            </w:r>
+            <w:r>
+              <w:rPr>
+                <w:noProof/>
+                <w:webHidden/>
+              </w:rPr>
+              <w:fldChar w:fldCharType="end"/>
+            </w:r>
+          </w:hyperlink>
+        </w:p>
+        <w:p>
+          <w:pPr>
+            <w:pStyle w:val="TOC2"/>
+            <w:tabs>
+              <w:tab w:val="right" w:leader="dot" w:pos="9016"/>
+            </w:tabs>
+            <w:rPr>
+              <w:rFonts w:asciiTheme="minorHAnsi" w:eastAsiaTheme="minorEastAsia" w:hAnsiTheme="minorHAnsi" w:cstheme="minorBidi"/>
+              <w:noProof/>
+              <w:kern w:val="2"/>
+              <w:lang w:eastAsia="en-GB"/>
+              <w14:ligatures w14:val="standardContextual"/>
+            </w:rPr>
+          </w:pPr>
+          <w:hyperlink w:anchor="_Toc155207677" w:history="1">
+            <w:r>
+              <w:rPr>
+                <w:rStyle w:val="Hyperlink"/>
+                <w:noProof/>
+              </w:rPr>
+              <w:t>Minimum Requirements</w:t>
+            </w:r>
+            <w:r>
+              <w:rPr>
+                <w:noProof/>
+                <w:webHidden/>
+              </w:rPr>
+              <w:tab/>
+            </w:r>
+            <w:r>
+              <w:rPr>
+                <w:noProof/>
+                <w:webHidden/>
+              </w:rPr>
+              <w:fldChar w:fldCharType="begin"/>
+            </w:r>
+            <w:r>
+              <w:rPr>
+                <w:noProof/>
+                <w:webHidden/>
+              </w:rPr>
+              <w:instrText xml:space="preserve"> PAGEREF _Toc155207677 \h </w:instrText>
+            </w:r>
+            <w:r>
+              <w:rPr>
+                <w:noProof/>
+                <w:webHidden/>
+              </w:rPr>
+            </w:r>
+            <w:r>
+              <w:rPr>
+                <w:noProof/>
+                <w:webHidden/>
+              </w:rPr>
+              <w:fldChar w:fldCharType="separate"/>
+            </w:r>
+            <w:r>
+              <w:rPr>
+                <w:noProof/>
+                <w:webHidden/>
+              </w:rPr>
+              <w:t>11</w:t>
+            </w:r>
+            <w:r>
+              <w:rPr>
+                <w:noProof/>
+                <w:webHidden/>
+              </w:rPr>
+              <w:fldChar w:fldCharType="end"/>
+            </w:r>
+          </w:hyperlink>
+        </w:p>
+        <w:p>
+          <w:pPr>
+            <w:pStyle w:val="TOC3"/>
+            <w:tabs>
+              <w:tab w:val="right" w:leader="dot" w:pos="9016"/>
+            </w:tabs>
+            <w:rPr>
+              <w:rFonts w:asciiTheme="minorHAnsi" w:eastAsiaTheme="minorEastAsia" w:hAnsiTheme="minorHAnsi" w:cstheme="minorBidi"/>
+              <w:noProof/>
+              <w:kern w:val="2"/>
+              <w:lang w:eastAsia="en-GB"/>
+              <w14:ligatures w14:val="standardContextual"/>
+            </w:rPr>
+          </w:pPr>
+          <w:hyperlink w:anchor="_Toc155207678" w:history="1">
+            <w:r>
+              <w:rPr>
+                <w:rStyle w:val="Hyperlink"/>
+                <w:noProof/>
+              </w:rPr>
+              <w:t>Requirements based on similar game:</w:t>
+            </w:r>
+            <w:r>
+              <w:rPr>
+                <w:noProof/>
+                <w:webHidden/>
+              </w:rPr>
+              <w:tab/>
+            </w:r>
+            <w:r>
+              <w:rPr>
+                <w:noProof/>
+                <w:webHidden/>
+              </w:rPr>
+              <w:fldChar w:fldCharType="begin"/>
+            </w:r>
+            <w:r>
+              <w:rPr>
+                <w:noProof/>
+                <w:webHidden/>
+              </w:rPr>
+              <w:instrText xml:space="preserve"> PAGEREF _Toc155207678 \h </w:instrText>
+            </w:r>
+            <w:r>
+              <w:rPr>
+                <w:noProof/>
+                <w:webHidden/>
+              </w:rPr>
+            </w:r>
+            <w:r>
+              <w:rPr>
+                <w:noProof/>
+                <w:webHidden/>
+              </w:rPr>
+              <w:fldChar w:fldCharType="separate"/>
+            </w:r>
+            <w:r>
+              <w:rPr>
+                <w:noProof/>
+                <w:webHidden/>
+              </w:rPr>
+              <w:t>11</w:t>
+            </w:r>
+            <w:r>
+              <w:rPr>
+                <w:noProof/>
+                <w:webHidden/>
+              </w:rPr>
+              <w:fldChar w:fldCharType="end"/>
+            </w:r>
+          </w:hyperlink>
+        </w:p>
+        <w:p>
+          <w:pPr>
+            <w:pStyle w:val="TOC3"/>
+            <w:tabs>
+              <w:tab w:val="right" w:leader="dot" w:pos="9016"/>
+            </w:tabs>
+            <w:rPr>
+              <w:rFonts w:asciiTheme="minorHAnsi" w:eastAsiaTheme="minorEastAsia" w:hAnsiTheme="minorHAnsi" w:cstheme="minorBidi"/>
+              <w:noProof/>
+              <w:kern w:val="2"/>
+              <w:lang w:eastAsia="en-GB"/>
+              <w14:ligatures w14:val="standardContextual"/>
+            </w:rPr>
+          </w:pPr>
+          <w:hyperlink w:anchor="_Toc155207679" w:history="1">
+            <w:r>
+              <w:rPr>
+                <w:rStyle w:val="Hyperlink"/>
+                <w:noProof/>
+              </w:rPr>
+              <w:t>Tested on:</w:t>
+            </w:r>
+            <w:r>
+              <w:rPr>
+                <w:noProof/>
+                <w:webHidden/>
+              </w:rPr>
+              <w:tab/>
+            </w:r>
+            <w:r>
+              <w:rPr>
+                <w:noProof/>
+                <w:webHidden/>
+              </w:rPr>
+              <w:fldChar w:fldCharType="begin"/>
+            </w:r>
+            <w:r>
+              <w:rPr>
+                <w:noProof/>
+                <w:webHidden/>
+              </w:rPr>
+              <w:instrText xml:space="preserve"> PAGEREF _Toc155207679 \h </w:instrText>
+            </w:r>
+            <w:r>
+              <w:rPr>
+                <w:noProof/>
+                <w:webHidden/>
+              </w:rPr>
+            </w:r>
+            <w:r>
+              <w:rPr>
+                <w:noProof/>
+                <w:webHidden/>
+              </w:rPr>
+              <w:fldChar w:fldCharType="separate"/>
+            </w:r>
+            <w:r>
+              <w:rPr>
+                <w:noProof/>
+                <w:webHidden/>
+              </w:rPr>
+              <w:t>11</w:t>
+            </w:r>
+            <w:r>
+              <w:rPr>
+                <w:noProof/>
+                <w:webHidden/>
+              </w:rPr>
+              <w:fldChar w:fldCharType="end"/>
+            </w:r>
+          </w:hyperlink>
+        </w:p>
+        <w:p>
+          <w:pPr>
+            <w:pStyle w:val="TOC2"/>
+            <w:tabs>
+              <w:tab w:val="right" w:leader="dot" w:pos="9016"/>
+            </w:tabs>
+            <w:rPr>
+              <w:rFonts w:asciiTheme="minorHAnsi" w:eastAsiaTheme="minorEastAsia" w:hAnsiTheme="minorHAnsi" w:cstheme="minorBidi"/>
+              <w:noProof/>
+              <w:kern w:val="2"/>
+              <w:lang w:eastAsia="en-GB"/>
+              <w14:ligatures w14:val="standardContextual"/>
+            </w:rPr>
+          </w:pPr>
+          <w:hyperlink w:anchor="_Toc155207680" w:history="1">
+            <w:r>
+              <w:rPr>
+                <w:rStyle w:val="Hyperlink"/>
+                <w:noProof/>
+              </w:rPr>
+              <w:t>Harvard References</w:t>
+            </w:r>
+            <w:r>
+              <w:rPr>
+                <w:noProof/>
+                <w:webHidden/>
+              </w:rPr>
+              <w:tab/>
+            </w:r>
+            <w:r>
+              <w:rPr>
+                <w:noProof/>
+                <w:webHidden/>
+              </w:rPr>
+              <w:fldChar w:fldCharType="begin"/>
+            </w:r>
+            <w:r>
+              <w:rPr>
+                <w:noProof/>
+                <w:webHidden/>
+              </w:rPr>
+              <w:instrText xml:space="preserve"> PAGEREF _Toc155207680 \h </w:instrText>
+            </w:r>
+            <w:r>
+              <w:rPr>
+                <w:noProof/>
+                <w:webHidden/>
+              </w:rPr>
+            </w:r>
+            <w:r>
+              <w:rPr>
+                <w:noProof/>
+                <w:webHidden/>
+              </w:rPr>
+              <w:fldChar w:fldCharType="separate"/>
+            </w:r>
+            <w:r>
+              <w:rPr>
+                <w:noProof/>
+                <w:webHidden/>
+              </w:rPr>
+              <w:t>12</w:t>
             </w:r>
             <w:r>
               <w:rPr>
@@ -1525,7 +2343,7 @@
       <w:pPr>
         <w:pStyle w:val="Heading2"/>
       </w:pPr>
-      <w:bookmarkStart w:id="1" w:name="_Toc155178565"/>
+      <w:bookmarkStart w:id="1" w:name="_Toc155207658"/>
       <w:r>
         <w:rPr>
           <w:rStyle w:val="AstraFontChar"/>
@@ -1565,7 +2383,7 @@
       </w:r>
     </w:p>
     <w:p>
-      <w:bookmarkStart w:id="2" w:name="_Toc155178566"/>
+      <w:bookmarkStart w:id="2" w:name="_Toc155207659"/>
       <w:r>
         <w:rPr>
           <w:rStyle w:val="Heading3Char"/>
@@ -1582,7 +2400,7 @@
     </w:p>
     <w:p/>
     <w:p>
-      <w:bookmarkStart w:id="3" w:name="_Toc155178567"/>
+      <w:bookmarkStart w:id="3" w:name="_Toc155207660"/>
       <w:r>
         <w:rPr>
           <w:rStyle w:val="Heading3Char"/>
@@ -1655,7 +2473,7 @@
     </w:p>
     <w:p/>
     <w:p>
-      <w:bookmarkStart w:id="4" w:name="_Toc155178568"/>
+      <w:bookmarkStart w:id="4" w:name="_Toc155207661"/>
       <w:r>
         <w:rPr>
           <w:rStyle w:val="Heading3Char"/>
@@ -1753,7 +2571,7 @@
           <w:szCs w:val="24"/>
         </w:rPr>
       </w:pPr>
-      <w:bookmarkStart w:id="5" w:name="_Toc155178569"/>
+      <w:bookmarkStart w:id="5" w:name="_Toc155207662"/>
       <w:r>
         <w:rPr>
           <w:rStyle w:val="Heading3Char"/>
@@ -1767,8 +2585,20 @@
           <w:iCs/>
           <w:u w:val="single"/>
         </w:rPr>
-        <w:t xml:space="preserve"> Libresrpite</w:t>
-      </w:r>
+        <w:t xml:space="preserve"> </w:t>
+      </w:r>
+      <w:proofErr w:type="spellStart"/>
+      <w:proofErr w:type="gramStart"/>
+      <w:r>
+        <w:rPr>
+          <w:i/>
+          <w:iCs/>
+          <w:u w:val="single"/>
+        </w:rPr>
+        <w:t>Libresrpite</w:t>
+      </w:r>
+      <w:proofErr w:type="spellEnd"/>
+      <w:proofErr w:type="gramEnd"/>
     </w:p>
     <w:p>
       <w:pPr>
@@ -1798,6 +2628,7 @@
         </w:rPr>
         <w:t xml:space="preserve"> </w:t>
       </w:r>
+      <w:proofErr w:type="spellStart"/>
       <w:r>
         <w:rPr>
           <w:i/>
@@ -1806,6 +2637,7 @@
         </w:rPr>
         <w:t>Libresprite</w:t>
       </w:r>
+      <w:proofErr w:type="spellEnd"/>
       <w:r>
         <w:t xml:space="preserve"> is a freeware pixel art editing software that can be used to make pixel art and can double up as a very basic photo editor. </w:t>
       </w:r>
@@ -1839,7 +2671,7 @@
     </w:p>
     <w:p/>
     <w:p>
-      <w:bookmarkStart w:id="6" w:name="_Toc155178570"/>
+      <w:bookmarkStart w:id="6" w:name="_Toc155207663"/>
       <w:r>
         <w:rPr>
           <w:rStyle w:val="Heading3Char"/>
@@ -1971,7 +2803,7 @@
       </w:r>
     </w:p>
     <w:p>
-      <w:bookmarkStart w:id="7" w:name="_Toc155178571"/>
+      <w:bookmarkStart w:id="7" w:name="_Toc155207664"/>
       <w:r>
         <w:rPr>
           <w:rStyle w:val="Heading3Char"/>
@@ -2079,7 +2911,7 @@
       </w:pPr>
     </w:p>
     <w:p>
-      <w:bookmarkStart w:id="8" w:name="_Toc155178572"/>
+      <w:bookmarkStart w:id="8" w:name="_Toc155207665"/>
       <w:r>
         <w:rPr>
           <w:rStyle w:val="Heading3Char"/>
@@ -2102,7 +2934,7 @@
           <w:iCs/>
           <w:u w:val="single"/>
         </w:rPr>
-        <w:t>DirectX 11.x</w:t>
+        <w:t>DirectX 11</w:t>
       </w:r>
     </w:p>
     <w:p>
@@ -2122,14 +2954,10 @@
           <w:b/>
           <w:bCs/>
         </w:rPr>
-        <w:t>Justifications:</w:t>
-      </w:r>
-      <w:r>
-        <w:rPr>
-          <w:b/>
-          <w:bCs/>
-        </w:rPr>
-        <w:t xml:space="preserve"> </w:t>
+        <w:t xml:space="preserve">Justifications: </w:t>
+      </w:r>
+      <w:r>
+        <w:t>DirectX 11.x is default in for most computers and is well supported.  Unity also supports DirectX 11.</w:t>
       </w:r>
     </w:p>
     <w:p>
@@ -2147,10 +2975,20 @@
         </w:rPr>
         <w:t>Use:</w:t>
       </w:r>
+      <w:r>
+        <w:rPr>
+          <w:b/>
+          <w:bCs/>
+        </w:rPr>
+        <w:t xml:space="preserve"> </w:t>
+      </w:r>
+      <w:r>
+        <w:t xml:space="preserve">DirectX 11 is used as Populus Magos’s API. </w:t>
+      </w:r>
     </w:p>
     <w:p/>
     <w:p>
-      <w:bookmarkStart w:id="9" w:name="_Toc155178573"/>
+      <w:bookmarkStart w:id="9" w:name="_Toc155207666"/>
       <w:r>
         <w:rPr>
           <w:rStyle w:val="Heading3Char"/>
@@ -2189,6 +3027,19 @@
         </w:rPr>
         <w:t>Justifications:</w:t>
       </w:r>
+      <w:r>
+        <w:rPr>
+          <w:b/>
+          <w:bCs/>
+        </w:rPr>
+        <w:t xml:space="preserve"> </w:t>
+      </w:r>
+      <w:r>
+        <w:t xml:space="preserve">GitHub is well supported and has a lot of useful tools for managing Unity Projects as well as larger files. Commits and </w:t>
+      </w:r>
+      <w:r>
+        <w:t>comments keep files well organised.</w:t>
+      </w:r>
     </w:p>
     <w:p>
       <w:pPr>
@@ -2205,6 +3056,16 @@
         </w:rPr>
         <w:t>Use:</w:t>
       </w:r>
+      <w:r>
+        <w:rPr>
+          <w:b/>
+          <w:bCs/>
+        </w:rPr>
+        <w:t xml:space="preserve"> </w:t>
+      </w:r>
+      <w:r>
+        <w:t>Managing Project Files.</w:t>
+      </w:r>
     </w:p>
     <w:p>
       <w:pPr>
@@ -2232,7 +3093,7 @@
           <w:u w:val="single"/>
         </w:rPr>
       </w:pPr>
-      <w:bookmarkStart w:id="10" w:name="_Toc155178574"/>
+      <w:bookmarkStart w:id="10" w:name="_Toc155207667"/>
       <w:r>
         <w:rPr>
           <w:rStyle w:val="Heading3Char"/>
@@ -2252,7 +3113,7 @@
           <w:iCs/>
           <w:u w:val="single"/>
         </w:rPr>
-        <w:t>Unity Version Control</w:t>
+        <w:t>GitHub Version Control</w:t>
       </w:r>
     </w:p>
     <w:p>
@@ -2305,7 +3166,7 @@
       </w:r>
     </w:p>
     <w:p>
-      <w:bookmarkStart w:id="11" w:name="_Toc155178575"/>
+      <w:bookmarkStart w:id="11" w:name="_Toc155207668"/>
       <w:r>
         <w:rPr>
           <w:rStyle w:val="Heading3Char"/>
@@ -2317,11 +3178,16 @@
         <w:t xml:space="preserve"> — </w:t>
       </w:r>
       <w:r>
-        <w:t xml:space="preserve">Audacity and </w:t>
-      </w:r>
-      <w:r>
-        <w:t xml:space="preserve"> </w:t>
-      </w:r>
+        <w:t xml:space="preserve">Audacity </w:t>
+      </w:r>
+      <w:r>
+        <w:t xml:space="preserve">and </w:t>
+      </w:r>
+      <w:proofErr w:type="spellStart"/>
+      <w:r>
+        <w:t>CakeWalk</w:t>
+      </w:r>
+      <w:proofErr w:type="spellEnd"/>
     </w:p>
     <w:p>
       <w:pPr>
@@ -2342,6 +3208,24 @@
         </w:rPr>
         <w:t>Justifications:</w:t>
       </w:r>
+      <w:r>
+        <w:rPr>
+          <w:b/>
+          <w:bCs/>
+        </w:rPr>
+        <w:t xml:space="preserve"> </w:t>
+      </w:r>
+      <w:r>
+        <w:t xml:space="preserve">Audacity and </w:t>
+      </w:r>
+      <w:proofErr w:type="spellStart"/>
+      <w:r>
+        <w:t>CakeWalk</w:t>
+      </w:r>
+      <w:proofErr w:type="spellEnd"/>
+      <w:r>
+        <w:t xml:space="preserve"> are both great free DAW’s that have a scope of tools to make great audio.</w:t>
+      </w:r>
     </w:p>
     <w:p>
       <w:pPr>
@@ -2358,6 +3242,24 @@
         </w:rPr>
         <w:t>Use:</w:t>
       </w:r>
+      <w:r>
+        <w:rPr>
+          <w:b/>
+          <w:bCs/>
+        </w:rPr>
+        <w:t xml:space="preserve"> </w:t>
+      </w:r>
+      <w:r>
+        <w:t xml:space="preserve">Game </w:t>
+      </w:r>
+      <w:proofErr w:type="gramStart"/>
+      <w:r>
+        <w:t>sound track</w:t>
+      </w:r>
+      <w:proofErr w:type="gramEnd"/>
+      <w:r>
+        <w:t xml:space="preserve"> and sound effects.</w:t>
+      </w:r>
     </w:p>
     <w:p>
       <w:pPr>
@@ -2389,9 +3291,14 @@
       <w:pPr>
         <w:pStyle w:val="Heading2"/>
       </w:pPr>
+      <w:bookmarkStart w:id="12" w:name="_Toc155207669"/>
       <w:r>
         <w:lastRenderedPageBreak/>
-        <w:t xml:space="preserve">Asset Specifications </w:t>
+        <w:t>Asset Specifications</w:t>
+      </w:r>
+      <w:bookmarkEnd w:id="12"/>
+      <w:r>
+        <w:t xml:space="preserve"> </w:t>
       </w:r>
     </w:p>
     <w:p/>
@@ -2399,9 +3306,11 @@
       <w:pPr>
         <w:pStyle w:val="Heading3"/>
       </w:pPr>
+      <w:bookmarkStart w:id="13" w:name="_Toc155207670"/>
       <w:r>
         <w:t>Supported Asset Formats:</w:t>
       </w:r>
+      <w:bookmarkEnd w:id="13"/>
     </w:p>
     <w:p>
       <w:pPr>
@@ -2418,6 +3327,7 @@
         </w:rPr>
         <w:t>Model file types</w:t>
       </w:r>
+      <w:proofErr w:type="gramStart"/>
       <w:r>
         <w:t>:</w:t>
       </w:r>
@@ -2431,6 +3341,7 @@
         </w:rPr>
         <w:t>.BLEND</w:t>
       </w:r>
+      <w:proofErr w:type="gramEnd"/>
       <w:r>
         <w:t xml:space="preserve"> files were used when making the models in blender and </w:t>
       </w:r>
@@ -2440,18 +3351,42 @@
           <w:iCs/>
           <w:u w:val="single"/>
         </w:rPr>
-        <w:t>.fbx</w:t>
-      </w:r>
-      <w:r>
-        <w:t xml:space="preserve"> is the file type each 3d model was exported as to be used in Unity. With </w:t>
-      </w:r>
+        <w:t>.</w:t>
+      </w:r>
+      <w:proofErr w:type="spellStart"/>
       <w:r>
         <w:rPr>
           <w:i/>
           <w:iCs/>
-        </w:rPr>
-        <w:t>.fbx</w:t>
-      </w:r>
+          <w:u w:val="single"/>
+        </w:rPr>
+        <w:t>fbx</w:t>
+      </w:r>
+      <w:proofErr w:type="spellEnd"/>
+      <w:r>
+        <w:t xml:space="preserve"> is the file type each 3d model was exported as to be used in Unity. </w:t>
+      </w:r>
+      <w:proofErr w:type="gramStart"/>
+      <w:r>
+        <w:t xml:space="preserve">With </w:t>
+      </w:r>
+      <w:r>
+        <w:rPr>
+          <w:i/>
+          <w:iCs/>
+        </w:rPr>
+        <w:t>.</w:t>
+      </w:r>
+      <w:proofErr w:type="spellStart"/>
+      <w:r>
+        <w:rPr>
+          <w:i/>
+          <w:iCs/>
+        </w:rPr>
+        <w:t>fbx</w:t>
+      </w:r>
+      <w:proofErr w:type="spellEnd"/>
+      <w:proofErr w:type="gramEnd"/>
       <w:r>
         <w:t xml:space="preserve"> armature, animation, mesh and texture data could be exported and uploaded onto Unity.</w:t>
       </w:r>
@@ -2544,7 +3479,15 @@
         <w:t xml:space="preserve"> </w:t>
       </w:r>
       <w:r>
-        <w:t>Terrain Textures = 1024x1024. Character models and Building models all share the same texture the Imphenzia Pallet which was used to texture the models with colour and the pallet size is 512x512.</w:t>
+        <w:t xml:space="preserve">Terrain Textures = 1024x1024. Character models and Building models all share the same texture the </w:t>
+      </w:r>
+      <w:proofErr w:type="spellStart"/>
+      <w:r>
+        <w:t>Imphenzia</w:t>
+      </w:r>
+      <w:proofErr w:type="spellEnd"/>
+      <w:r>
+        <w:t xml:space="preserve"> Pallet which was used to texture the models with colour and the pallet size is 512x512.</w:t>
       </w:r>
     </w:p>
     <w:p/>
@@ -2552,6 +3495,7 @@
       <w:pPr>
         <w:pStyle w:val="Heading3"/>
       </w:pPr>
+      <w:bookmarkStart w:id="14" w:name="_Toc155207671"/>
       <w:r>
         <w:t xml:space="preserve">Supported asset </w:t>
       </w:r>
@@ -2561,6 +3505,7 @@
       <w:r>
         <w:t>:</w:t>
       </w:r>
+      <w:bookmarkEnd w:id="14"/>
     </w:p>
     <w:p/>
     <w:p>
@@ -2590,7 +3535,15 @@
         <w:t xml:space="preserve"> </w:t>
       </w:r>
       <w:r>
-        <w:t>A strict poly count of 20 000. This is to keep the low polly feel of the game and impressive visuals will be handled by textures.</w:t>
+        <w:t xml:space="preserve">A strict poly count of 20 000. This is to keep the low </w:t>
+      </w:r>
+      <w:proofErr w:type="spellStart"/>
+      <w:r>
+        <w:t>polly</w:t>
+      </w:r>
+      <w:proofErr w:type="spellEnd"/>
+      <w:r>
+        <w:t xml:space="preserve"> feel of the game and impressive visuals will be handled by textures.</w:t>
       </w:r>
     </w:p>
     <w:p>
@@ -2632,11 +3585,11 @@
           <w:szCs w:val="22"/>
         </w:rPr>
       </w:pPr>
-      <w:bookmarkStart w:id="12" w:name="_Toc155178576"/>
+      <w:bookmarkStart w:id="15" w:name="_Toc155207672"/>
       <w:r>
         <w:t>Project Structure</w:t>
       </w:r>
-      <w:bookmarkEnd w:id="12"/>
+      <w:bookmarkEnd w:id="15"/>
       <w:r>
         <w:rPr>
           <w:rFonts w:ascii="Calibri" w:hAnsi="Calibri"/>
@@ -2668,9 +3621,11 @@
           <w:lang w:eastAsia="en-GB"/>
         </w:rPr>
       </w:pPr>
+      <w:proofErr w:type="spellStart"/>
       <w:r>
         <w:t>ProjectMagos</w:t>
       </w:r>
+      <w:proofErr w:type="spellEnd"/>
     </w:p>
     <w:p>
       <w:pPr>
@@ -2684,9 +3639,11 @@
           <w:lang w:eastAsia="en-GB"/>
         </w:rPr>
       </w:pPr>
+      <w:proofErr w:type="spellStart"/>
       <w:r>
         <w:t>PopulusMagosDemo_PlayHere</w:t>
       </w:r>
+      <w:proofErr w:type="spellEnd"/>
     </w:p>
     <w:p>
       <w:pPr>
@@ -2716,9 +3673,11 @@
           <w:lang w:eastAsia="en-GB"/>
         </w:rPr>
       </w:pPr>
+      <w:proofErr w:type="spellStart"/>
       <w:r>
         <w:t>Populus_Magos_Unity</w:t>
       </w:r>
+      <w:proofErr w:type="spellEnd"/>
     </w:p>
     <w:p>
       <w:pPr>
@@ -2892,9 +3851,11 @@
           <w:lang w:eastAsia="en-GB"/>
         </w:rPr>
       </w:pPr>
+      <w:proofErr w:type="spellStart"/>
       <w:r>
         <w:t>PopulusMagosDocument</w:t>
       </w:r>
+      <w:proofErr w:type="spellEnd"/>
     </w:p>
     <w:p>
       <w:pPr>
@@ -2968,6 +3929,7 @@
           <w:lang w:eastAsia="en-GB"/>
         </w:rPr>
       </w:pPr>
+      <w:proofErr w:type="spellStart"/>
       <w:r>
         <w:rPr>
           <w:rFonts w:eastAsia="Times New Roman"/>
@@ -2975,6 +3937,7 @@
         </w:rPr>
         <w:t>PopulusMagosPoster</w:t>
       </w:r>
+      <w:proofErr w:type="spellEnd"/>
     </w:p>
     <w:p>
       <w:pPr>
@@ -2993,7 +3956,23 @@
           <w:rFonts w:eastAsia="Times New Roman"/>
           <w:lang w:eastAsia="en-GB"/>
         </w:rPr>
-        <w:t>Game Poster And Variants</w:t>
+        <w:t xml:space="preserve">Game Poster </w:t>
+      </w:r>
+      <w:proofErr w:type="gramStart"/>
+      <w:r>
+        <w:rPr>
+          <w:rFonts w:eastAsia="Times New Roman"/>
+          <w:lang w:eastAsia="en-GB"/>
+        </w:rPr>
+        <w:t>And</w:t>
+      </w:r>
+      <w:proofErr w:type="gramEnd"/>
+      <w:r>
+        <w:rPr>
+          <w:rFonts w:eastAsia="Times New Roman"/>
+          <w:lang w:eastAsia="en-GB"/>
+        </w:rPr>
+        <w:t xml:space="preserve"> Variants</w:t>
       </w:r>
     </w:p>
     <w:p>
@@ -3008,6 +3987,7 @@
           <w:lang w:eastAsia="en-GB"/>
         </w:rPr>
       </w:pPr>
+      <w:proofErr w:type="spellStart"/>
       <w:r>
         <w:rPr>
           <w:rFonts w:eastAsia="Times New Roman"/>
@@ -3022,6 +4002,7 @@
         </w:rPr>
         <w:t>GameModels</w:t>
       </w:r>
+      <w:proofErr w:type="spellEnd"/>
     </w:p>
     <w:p>
       <w:pPr>
@@ -3035,6 +4016,7 @@
           <w:lang w:eastAsia="en-GB"/>
         </w:rPr>
       </w:pPr>
+      <w:proofErr w:type="spellStart"/>
       <w:r>
         <w:rPr>
           <w:rFonts w:eastAsia="Times New Roman"/>
@@ -3042,6 +4024,7 @@
         </w:rPr>
         <w:t>CompletedModelsScreenShots</w:t>
       </w:r>
+      <w:proofErr w:type="spellEnd"/>
     </w:p>
     <w:p>
       <w:pPr>
@@ -3115,12 +4098,21 @@
           <w:lang w:eastAsia="en-GB"/>
         </w:rPr>
       </w:pPr>
+      <w:proofErr w:type="spellStart"/>
       <w:r>
         <w:rPr>
           <w:rFonts w:eastAsia="Times New Roman"/>
           <w:lang w:eastAsia="en-GB"/>
         </w:rPr>
-        <w:t>HuntingNgons (guide)</w:t>
+        <w:t>HuntingNgons</w:t>
+      </w:r>
+      <w:proofErr w:type="spellEnd"/>
+      <w:r>
+        <w:rPr>
+          <w:rFonts w:eastAsia="Times New Roman"/>
+          <w:lang w:eastAsia="en-GB"/>
+        </w:rPr>
+        <w:t xml:space="preserve"> (guide)</w:t>
       </w:r>
     </w:p>
     <w:p>
@@ -3195,6 +4187,7 @@
           <w:lang w:eastAsia="en-GB"/>
         </w:rPr>
       </w:pPr>
+      <w:proofErr w:type="spellStart"/>
       <w:r>
         <w:rPr>
           <w:rFonts w:eastAsia="Times New Roman"/>
@@ -3202,6 +4195,7 @@
         </w:rPr>
         <w:t>StarForgersTexture</w:t>
       </w:r>
+      <w:proofErr w:type="spellEnd"/>
     </w:p>
     <w:p>
       <w:pPr>
@@ -3215,6 +4209,7 @@
           <w:lang w:eastAsia="en-GB"/>
         </w:rPr>
       </w:pPr>
+      <w:proofErr w:type="spellStart"/>
       <w:r>
         <w:rPr>
           <w:rFonts w:eastAsia="Times New Roman"/>
@@ -3222,6 +4217,7 @@
         </w:rPr>
         <w:t>StarWalkerTexture</w:t>
       </w:r>
+      <w:proofErr w:type="spellEnd"/>
     </w:p>
     <w:p>
       <w:pPr>
@@ -3334,8 +4330,13 @@
       <w:pPr>
         <w:pStyle w:val="Heading3"/>
       </w:pPr>
-      <w:r>
-        <w:t xml:space="preserve">File Naming Convention </w:t>
+      <w:bookmarkStart w:id="16" w:name="_Toc155207673"/>
+      <w:r>
+        <w:t>File Naming Convention</w:t>
+      </w:r>
+      <w:bookmarkEnd w:id="16"/>
+      <w:r>
+        <w:t xml:space="preserve"> </w:t>
       </w:r>
     </w:p>
     <w:p/>
@@ -3351,7 +4352,23 @@
           <w:i/>
           <w:iCs/>
         </w:rPr>
-        <w:t xml:space="preserve">General coventions examples: </w:t>
+        <w:t xml:space="preserve">General </w:t>
+      </w:r>
+      <w:proofErr w:type="spellStart"/>
+      <w:r>
+        <w:rPr>
+          <w:i/>
+          <w:iCs/>
+        </w:rPr>
+        <w:t>coventions</w:t>
+      </w:r>
+      <w:proofErr w:type="spellEnd"/>
+      <w:r>
+        <w:rPr>
+          <w:i/>
+          <w:iCs/>
+        </w:rPr>
+        <w:t xml:space="preserve"> examples: </w:t>
       </w:r>
     </w:p>
     <w:p>
@@ -3362,8 +4379,13 @@
           <w:numId w:val="13"/>
         </w:numPr>
       </w:pPr>
-      <w:r>
-        <w:t xml:space="preserve">StarForger </w:t>
+      <w:proofErr w:type="spellStart"/>
+      <w:r>
+        <w:t>StarForger</w:t>
+      </w:r>
+      <w:proofErr w:type="spellEnd"/>
+      <w:r>
+        <w:t xml:space="preserve"> </w:t>
       </w:r>
     </w:p>
     <w:p>
@@ -3374,9 +4396,11 @@
           <w:numId w:val="13"/>
         </w:numPr>
       </w:pPr>
+      <w:proofErr w:type="spellStart"/>
       <w:r>
         <w:t>Astra_Building</w:t>
       </w:r>
+      <w:proofErr w:type="spellEnd"/>
     </w:p>
     <w:p>
       <w:pPr>
@@ -3413,12 +4437,14 @@
           <w:color w:val="000000"/>
         </w:rPr>
       </w:pPr>
+      <w:bookmarkStart w:id="17" w:name="_Toc155207674"/>
       <w:r>
         <w:rPr>
           <w:rStyle w:val="Heading3Char"/>
         </w:rPr>
         <w:t>Level / World Details</w:t>
       </w:r>
+      <w:bookmarkEnd w:id="17"/>
       <w:r>
         <w:rPr>
           <w:rFonts w:cs="Calibri"/>
@@ -3485,6 +4511,7 @@
       <w:r>
         <w:rPr>
           <w:rFonts w:cs="Calibri"/>
+          <w:noProof/>
           <w:color w:val="000000"/>
         </w:rPr>
         <w:drawing>
@@ -3548,21 +4575,7 @@
           <w:rFonts w:cs="Calibri"/>
           <w:color w:val="000000"/>
         </w:rPr>
-        <w:t xml:space="preserve">Level </w:t>
-      </w:r>
-      <w:r>
-        <w:rPr>
-          <w:rFonts w:cs="Calibri"/>
-          <w:color w:val="000000"/>
-        </w:rPr>
-        <w:t>2</w:t>
-      </w:r>
-      <w:r>
-        <w:rPr>
-          <w:rFonts w:cs="Calibri"/>
-          <w:color w:val="000000"/>
-        </w:rPr>
-        <w:t>:</w:t>
+        <w:t>Level 2:</w:t>
       </w:r>
     </w:p>
     <w:p>
@@ -4305,6 +5318,7 @@
                 <w:color w:val="000000"/>
               </w:rPr>
             </w:pPr>
+            <w:proofErr w:type="spellStart"/>
             <w:r>
               <w:rPr>
                 <w:rFonts w:cs="Calibri"/>
@@ -4312,6 +5326,7 @@
               </w:rPr>
               <w:t>StarForger</w:t>
             </w:r>
+            <w:proofErr w:type="spellEnd"/>
           </w:p>
         </w:tc>
       </w:tr>
@@ -4348,6 +5363,7 @@
           <w:szCs w:val="22"/>
         </w:rPr>
       </w:pPr>
+      <w:bookmarkStart w:id="18" w:name="_Toc155207675"/>
       <w:r>
         <w:rPr>
           <w:rStyle w:val="Heading3Char"/>
@@ -4355,6 +5371,7 @@
         <w:lastRenderedPageBreak/>
         <w:t>Development Plan</w:t>
       </w:r>
+      <w:bookmarkEnd w:id="18"/>
     </w:p>
     <w:p>
       <w:pPr>
@@ -5389,9 +6406,11 @@
             <w:pPr>
               <w:pStyle w:val="TableContents"/>
             </w:pPr>
+            <w:proofErr w:type="spellStart"/>
             <w:r>
               <w:t>Protorype</w:t>
             </w:r>
+            <w:proofErr w:type="spellEnd"/>
           </w:p>
         </w:tc>
         <w:tc>
@@ -5655,8 +6674,13 @@
               <w:pStyle w:val="TableContents"/>
             </w:pPr>
             <w:r>
-              <w:t>Pitch and Play</w:t>
-            </w:r>
+              <w:t xml:space="preserve">Pitch and </w:t>
+            </w:r>
+            <w:proofErr w:type="gramStart"/>
+            <w:r>
+              <w:t>Play</w:t>
+            </w:r>
+            <w:proofErr w:type="gramEnd"/>
           </w:p>
         </w:tc>
         <w:tc>
@@ -5757,9 +6781,11 @@
       <w:pPr>
         <w:pStyle w:val="Heading3"/>
       </w:pPr>
+      <w:bookmarkStart w:id="19" w:name="_Toc155207676"/>
       <w:r>
         <w:t>Playtesting —</w:t>
       </w:r>
+      <w:bookmarkEnd w:id="19"/>
     </w:p>
     <w:p/>
     <w:p>
@@ -5825,22 +6851,26 @@
       <w:pPr>
         <w:pStyle w:val="Heading2"/>
       </w:pPr>
+      <w:bookmarkStart w:id="20" w:name="_Toc155207677"/>
       <w:r>
         <w:lastRenderedPageBreak/>
         <w:t>Minimum Requirements</w:t>
       </w:r>
+      <w:bookmarkEnd w:id="20"/>
     </w:p>
     <w:p/>
     <w:p>
       <w:pPr>
         <w:pStyle w:val="Heading3"/>
       </w:pPr>
+      <w:bookmarkStart w:id="21" w:name="_Toc155207678"/>
       <w:r>
         <w:t>Requirements based on similar game</w:t>
       </w:r>
       <w:r>
         <w:t>:</w:t>
       </w:r>
+      <w:bookmarkEnd w:id="21"/>
     </w:p>
     <w:p/>
     <w:p>
@@ -5875,8 +6905,13 @@
     </w:p>
     <w:p>
       <w:r>
-        <w:t>Requires a 64-bit processor and operating system</w:t>
-      </w:r>
+        <w:t xml:space="preserve">Requires a 64-bit processor and </w:t>
+      </w:r>
+      <w:proofErr w:type="gramStart"/>
+      <w:r>
+        <w:t>operating system</w:t>
+      </w:r>
+      <w:proofErr w:type="gramEnd"/>
     </w:p>
     <w:p>
       <w:r>
@@ -5936,8 +6971,13 @@
     </w:p>
     <w:p>
       <w:r>
-        <w:t>Requires a 64-bit processor and operating system</w:t>
-      </w:r>
+        <w:t xml:space="preserve">Requires a 64-bit processor and </w:t>
+      </w:r>
+      <w:proofErr w:type="gramStart"/>
+      <w:r>
+        <w:t>operating system</w:t>
+      </w:r>
+      <w:proofErr w:type="gramEnd"/>
     </w:p>
     <w:p>
       <w:r>
@@ -5964,9 +7004,11 @@
       <w:pPr>
         <w:pStyle w:val="Heading3"/>
       </w:pPr>
+      <w:bookmarkStart w:id="22" w:name="_Toc155207679"/>
       <w:r>
         <w:t>Tested on:</w:t>
       </w:r>
+      <w:bookmarkEnd w:id="22"/>
     </w:p>
     <w:p/>
     <w:p>
@@ -5976,7 +7018,15 @@
     </w:p>
     <w:p>
       <w:r>
-        <w:t>Processor: AMD Ryzen 5600 X</w:t>
+        <w:t xml:space="preserve">Processor: AMD </w:t>
+      </w:r>
+      <w:proofErr w:type="spellStart"/>
+      <w:r>
+        <w:t>Ryzen</w:t>
+      </w:r>
+      <w:proofErr w:type="spellEnd"/>
+      <w:r>
+        <w:t xml:space="preserve"> 5600 X</w:t>
       </w:r>
     </w:p>
     <w:p>
@@ -5986,7 +7036,15 @@
     </w:p>
     <w:p>
       <w:r>
-        <w:t>Graphics: Nvidia Geforce GTX 1660 Super</w:t>
+        <w:t xml:space="preserve">Graphics: Nvidia </w:t>
+      </w:r>
+      <w:proofErr w:type="spellStart"/>
+      <w:r>
+        <w:t>Geforce</w:t>
+      </w:r>
+      <w:proofErr w:type="spellEnd"/>
+      <w:r>
+        <w:t xml:space="preserve"> GTX 1660 Super</w:t>
       </w:r>
     </w:p>
     <w:p>
@@ -6002,16 +7060,23 @@
       <w:pPr>
         <w:pStyle w:val="Heading2"/>
       </w:pPr>
+      <w:bookmarkStart w:id="23" w:name="_Toc155207680"/>
       <w:r>
         <w:lastRenderedPageBreak/>
         <w:t>Harvard References</w:t>
       </w:r>
+      <w:bookmarkEnd w:id="23"/>
     </w:p>
     <w:p/>
     <w:p>
       <w:r>
-        <w:t>Referenced on Page 11. Regarding the minimum requirements for Golftopia</w:t>
-      </w:r>
+        <w:t xml:space="preserve">Referenced on Page 11. Regarding the minimum requirements for </w:t>
+      </w:r>
+      <w:proofErr w:type="spellStart"/>
+      <w:r>
+        <w:t>Golftopia</w:t>
+      </w:r>
+      <w:proofErr w:type="spellEnd"/>
     </w:p>
     <w:p>
       <w:pPr>
@@ -6059,16 +7124,7 @@
     <w:p/>
     <w:p>
       <w:r>
-        <w:t xml:space="preserve">Referenced on Page </w:t>
-      </w:r>
-      <w:r>
-        <w:t xml:space="preserve">11. Regarding </w:t>
-      </w:r>
-      <w:r>
-        <w:t xml:space="preserve">the minimum requirements for </w:t>
-      </w:r>
-      <w:r>
-        <w:t>Outer Wilds</w:t>
+        <w:t>Referenced on Page 11. Regarding the minimum requirements for Outer Wilds</w:t>
       </w:r>
     </w:p>
     <w:p>
@@ -6164,6 +7220,7 @@
       <w:shd w:val="clear" w:color="auto" w:fill="FFFFFF"/>
       <w:spacing w:before="0" w:after="150"/>
     </w:pPr>
+    <w:bookmarkStart w:id="24" w:name="_Hlk155206106"/>
     <w:r>
       <w:rPr>
         <w:rStyle w:val="Emphasis"/>
@@ -6243,6 +7300,7 @@
       <w:t xml:space="preserve">: 02/01/2024 </w:t>
     </w:r>
   </w:p>
+  <w:bookmarkEnd w:id="24" w:displacedByCustomXml="next"/>
   <w:sdt>
     <w:sdtPr>
       <w:id w:val="-1812401387"/>

--- a/PopulusMagosDocuments/st20234326_CIS5014_Port1_TDD_PopulusMagos.docx
+++ b/PopulusMagosDocuments/st20234326_CIS5014_Port1_TDD_PopulusMagos.docx
@@ -94,7 +94,7 @@
           <w:szCs w:val="36"/>
         </w:rPr>
       </w:pPr>
-      <w:bookmarkStart w:id="0" w:name="_Toc155207657"/>
+      <w:bookmarkStart w:id="0" w:name="_Toc155630797"/>
       <w:r>
         <w:rPr>
           <w:rStyle w:val="NumberingSymbols"/>
@@ -548,7 +548,7 @@
           <w:r>
             <w:fldChar w:fldCharType="separate"/>
           </w:r>
-          <w:hyperlink w:anchor="_Toc155207657" w:history="1">
+          <w:hyperlink w:anchor="_Toc155630797" w:history="1">
             <w:r>
               <w:rPr>
                 <w:rStyle w:val="Hyperlink"/>
@@ -578,7 +578,7 @@
                 <w:noProof/>
                 <w:webHidden/>
               </w:rPr>
-              <w:instrText xml:space="preserve"> PAGEREF _Toc155207657 \h </w:instrText>
+              <w:instrText xml:space="preserve"> PAGEREF _Toc155630797 \h </w:instrText>
             </w:r>
             <w:r>
               <w:rPr>
@@ -623,7 +623,7 @@
               <w14:ligatures w14:val="standardContextual"/>
             </w:rPr>
           </w:pPr>
-          <w:hyperlink w:anchor="_Toc155207658" w:history="1">
+          <w:hyperlink w:anchor="_Toc155630798" w:history="1">
             <w:r>
               <w:rPr>
                 <w:rStyle w:val="Hyperlink"/>
@@ -650,7 +650,7 @@
                 <w:noProof/>
                 <w:webHidden/>
               </w:rPr>
-              <w:instrText xml:space="preserve"> PAGEREF _Toc155207658 \h </w:instrText>
+              <w:instrText xml:space="preserve"> PAGEREF _Toc155630798 \h </w:instrText>
             </w:r>
             <w:r>
               <w:rPr>
@@ -695,7 +695,7 @@
               <w14:ligatures w14:val="standardContextual"/>
             </w:rPr>
           </w:pPr>
-          <w:hyperlink w:anchor="_Toc155207659" w:history="1">
+          <w:hyperlink w:anchor="_Toc155630799" w:history="1">
             <w:r>
               <w:rPr>
                 <w:rStyle w:val="Hyperlink"/>
@@ -722,7 +722,7 @@
                 <w:noProof/>
                 <w:webHidden/>
               </w:rPr>
-              <w:instrText xml:space="preserve"> PAGEREF _Toc155207659 \h </w:instrText>
+              <w:instrText xml:space="preserve"> PAGEREF _Toc155630799 \h </w:instrText>
             </w:r>
             <w:r>
               <w:rPr>
@@ -767,7 +767,7 @@
               <w14:ligatures w14:val="standardContextual"/>
             </w:rPr>
           </w:pPr>
-          <w:hyperlink w:anchor="_Toc155207660" w:history="1">
+          <w:hyperlink w:anchor="_Toc155630800" w:history="1">
             <w:r>
               <w:rPr>
                 <w:rStyle w:val="Hyperlink"/>
@@ -794,7 +794,7 @@
                 <w:noProof/>
                 <w:webHidden/>
               </w:rPr>
-              <w:instrText xml:space="preserve"> PAGEREF _Toc155207660 \h </w:instrText>
+              <w:instrText xml:space="preserve"> PAGEREF _Toc155630800 \h </w:instrText>
             </w:r>
             <w:r>
               <w:rPr>
@@ -839,7 +839,7 @@
               <w14:ligatures w14:val="standardContextual"/>
             </w:rPr>
           </w:pPr>
-          <w:hyperlink w:anchor="_Toc155207661" w:history="1">
+          <w:hyperlink w:anchor="_Toc155630801" w:history="1">
             <w:r>
               <w:rPr>
                 <w:rStyle w:val="Hyperlink"/>
@@ -866,7 +866,7 @@
                 <w:noProof/>
                 <w:webHidden/>
               </w:rPr>
-              <w:instrText xml:space="preserve"> PAGEREF _Toc155207661 \h </w:instrText>
+              <w:instrText xml:space="preserve"> PAGEREF _Toc155630801 \h </w:instrText>
             </w:r>
             <w:r>
               <w:rPr>
@@ -911,7 +911,7 @@
               <w14:ligatures w14:val="standardContextual"/>
             </w:rPr>
           </w:pPr>
-          <w:hyperlink w:anchor="_Toc155207662" w:history="1">
+          <w:hyperlink w:anchor="_Toc155630802" w:history="1">
             <w:r>
               <w:rPr>
                 <w:rStyle w:val="Hyperlink"/>
@@ -938,7 +938,7 @@
                 <w:noProof/>
                 <w:webHidden/>
               </w:rPr>
-              <w:instrText xml:space="preserve"> PAGEREF _Toc155207662 \h </w:instrText>
+              <w:instrText xml:space="preserve"> PAGEREF _Toc155630802 \h </w:instrText>
             </w:r>
             <w:r>
               <w:rPr>
@@ -983,7 +983,7 @@
               <w14:ligatures w14:val="standardContextual"/>
             </w:rPr>
           </w:pPr>
-          <w:hyperlink w:anchor="_Toc155207663" w:history="1">
+          <w:hyperlink w:anchor="_Toc155630803" w:history="1">
             <w:r>
               <w:rPr>
                 <w:rStyle w:val="Hyperlink"/>
@@ -1010,7 +1010,7 @@
                 <w:noProof/>
                 <w:webHidden/>
               </w:rPr>
-              <w:instrText xml:space="preserve"> PAGEREF _Toc155207663 \h </w:instrText>
+              <w:instrText xml:space="preserve"> PAGEREF _Toc155630803 \h </w:instrText>
             </w:r>
             <w:r>
               <w:rPr>
@@ -1055,7 +1055,7 @@
               <w14:ligatures w14:val="standardContextual"/>
             </w:rPr>
           </w:pPr>
-          <w:hyperlink w:anchor="_Toc155207664" w:history="1">
+          <w:hyperlink w:anchor="_Toc155630804" w:history="1">
             <w:r>
               <w:rPr>
                 <w:rStyle w:val="Hyperlink"/>
@@ -1082,7 +1082,7 @@
                 <w:noProof/>
                 <w:webHidden/>
               </w:rPr>
-              <w:instrText xml:space="preserve"> PAGEREF _Toc155207664 \h </w:instrText>
+              <w:instrText xml:space="preserve"> PAGEREF _Toc155630804 \h </w:instrText>
             </w:r>
             <w:r>
               <w:rPr>
@@ -1127,7 +1127,7 @@
               <w14:ligatures w14:val="standardContextual"/>
             </w:rPr>
           </w:pPr>
-          <w:hyperlink w:anchor="_Toc155207665" w:history="1">
+          <w:hyperlink w:anchor="_Toc155630805" w:history="1">
             <w:r>
               <w:rPr>
                 <w:rStyle w:val="Hyperlink"/>
@@ -1154,7 +1154,7 @@
                 <w:noProof/>
                 <w:webHidden/>
               </w:rPr>
-              <w:instrText xml:space="preserve"> PAGEREF _Toc155207665 \h </w:instrText>
+              <w:instrText xml:space="preserve"> PAGEREF _Toc155630805 \h </w:instrText>
             </w:r>
             <w:r>
               <w:rPr>
@@ -1199,7 +1199,7 @@
               <w14:ligatures w14:val="standardContextual"/>
             </w:rPr>
           </w:pPr>
-          <w:hyperlink w:anchor="_Toc155207666" w:history="1">
+          <w:hyperlink w:anchor="_Toc155630806" w:history="1">
             <w:r>
               <w:rPr>
                 <w:rStyle w:val="Hyperlink"/>
@@ -1226,7 +1226,7 @@
                 <w:noProof/>
                 <w:webHidden/>
               </w:rPr>
-              <w:instrText xml:space="preserve"> PAGEREF _Toc155207666 \h </w:instrText>
+              <w:instrText xml:space="preserve"> PAGEREF _Toc155630806 \h </w:instrText>
             </w:r>
             <w:r>
               <w:rPr>
@@ -1271,7 +1271,7 @@
               <w14:ligatures w14:val="standardContextual"/>
             </w:rPr>
           </w:pPr>
-          <w:hyperlink w:anchor="_Toc155207667" w:history="1">
+          <w:hyperlink w:anchor="_Toc155630807" w:history="1">
             <w:r>
               <w:rPr>
                 <w:rStyle w:val="Hyperlink"/>
@@ -1298,7 +1298,7 @@
                 <w:noProof/>
                 <w:webHidden/>
               </w:rPr>
-              <w:instrText xml:space="preserve"> PAGEREF _Toc155207667 \h </w:instrText>
+              <w:instrText xml:space="preserve"> PAGEREF _Toc155630807 \h </w:instrText>
             </w:r>
             <w:r>
               <w:rPr>
@@ -1343,7 +1343,7 @@
               <w14:ligatures w14:val="standardContextual"/>
             </w:rPr>
           </w:pPr>
-          <w:hyperlink w:anchor="_Toc155207668" w:history="1">
+          <w:hyperlink w:anchor="_Toc155630808" w:history="1">
             <w:r>
               <w:rPr>
                 <w:rStyle w:val="Hyperlink"/>
@@ -1370,7 +1370,7 @@
                 <w:noProof/>
                 <w:webHidden/>
               </w:rPr>
-              <w:instrText xml:space="preserve"> PAGEREF _Toc155207668 \h </w:instrText>
+              <w:instrText xml:space="preserve"> PAGEREF _Toc155630808 \h </w:instrText>
             </w:r>
             <w:r>
               <w:rPr>
@@ -1415,7 +1415,7 @@
               <w14:ligatures w14:val="standardContextual"/>
             </w:rPr>
           </w:pPr>
-          <w:hyperlink w:anchor="_Toc155207669" w:history="1">
+          <w:hyperlink w:anchor="_Toc155630809" w:history="1">
             <w:r>
               <w:rPr>
                 <w:rStyle w:val="Hyperlink"/>
@@ -1442,7 +1442,7 @@
                 <w:noProof/>
                 <w:webHidden/>
               </w:rPr>
-              <w:instrText xml:space="preserve"> PAGEREF _Toc155207669 \h </w:instrText>
+              <w:instrText xml:space="preserve"> PAGEREF _Toc155630809 \h </w:instrText>
             </w:r>
             <w:r>
               <w:rPr>
@@ -1487,7 +1487,7 @@
               <w14:ligatures w14:val="standardContextual"/>
             </w:rPr>
           </w:pPr>
-          <w:hyperlink w:anchor="_Toc155207670" w:history="1">
+          <w:hyperlink w:anchor="_Toc155630810" w:history="1">
             <w:r>
               <w:rPr>
                 <w:rStyle w:val="Hyperlink"/>
@@ -1514,7 +1514,7 @@
                 <w:noProof/>
                 <w:webHidden/>
               </w:rPr>
-              <w:instrText xml:space="preserve"> PAGEREF _Toc155207670 \h </w:instrText>
+              <w:instrText xml:space="preserve"> PAGEREF _Toc155630810 \h </w:instrText>
             </w:r>
             <w:r>
               <w:rPr>
@@ -1559,7 +1559,7 @@
               <w14:ligatures w14:val="standardContextual"/>
             </w:rPr>
           </w:pPr>
-          <w:hyperlink w:anchor="_Toc155207671" w:history="1">
+          <w:hyperlink w:anchor="_Toc155630811" w:history="1">
             <w:r>
               <w:rPr>
                 <w:rStyle w:val="Hyperlink"/>
@@ -1586,7 +1586,7 @@
                 <w:noProof/>
                 <w:webHidden/>
               </w:rPr>
-              <w:instrText xml:space="preserve"> PAGEREF _Toc155207671 \h </w:instrText>
+              <w:instrText xml:space="preserve"> PAGEREF _Toc155630811 \h </w:instrText>
             </w:r>
             <w:r>
               <w:rPr>
@@ -1631,7 +1631,7 @@
               <w14:ligatures w14:val="standardContextual"/>
             </w:rPr>
           </w:pPr>
-          <w:hyperlink w:anchor="_Toc155207672" w:history="1">
+          <w:hyperlink w:anchor="_Toc155630812" w:history="1">
             <w:r>
               <w:rPr>
                 <w:rStyle w:val="Hyperlink"/>
@@ -1658,7 +1658,7 @@
                 <w:noProof/>
                 <w:webHidden/>
               </w:rPr>
-              <w:instrText xml:space="preserve"> PAGEREF _Toc155207672 \h </w:instrText>
+              <w:instrText xml:space="preserve"> PAGEREF _Toc155630812 \h </w:instrText>
             </w:r>
             <w:r>
               <w:rPr>
@@ -1703,7 +1703,7 @@
               <w14:ligatures w14:val="standardContextual"/>
             </w:rPr>
           </w:pPr>
-          <w:hyperlink w:anchor="_Toc155207673" w:history="1">
+          <w:hyperlink w:anchor="_Toc155630813" w:history="1">
             <w:r>
               <w:rPr>
                 <w:rStyle w:val="Hyperlink"/>
@@ -1730,7 +1730,7 @@
                 <w:noProof/>
                 <w:webHidden/>
               </w:rPr>
-              <w:instrText xml:space="preserve"> PAGEREF _Toc155207673 \h </w:instrText>
+              <w:instrText xml:space="preserve"> PAGEREF _Toc155630813 \h </w:instrText>
             </w:r>
             <w:r>
               <w:rPr>
@@ -1750,7 +1750,7 @@
                 <w:noProof/>
                 <w:webHidden/>
               </w:rPr>
-              <w:t>8</w:t>
+              <w:t>7</w:t>
             </w:r>
             <w:r>
               <w:rPr>
@@ -1775,7 +1775,7 @@
               <w14:ligatures w14:val="standardContextual"/>
             </w:rPr>
           </w:pPr>
-          <w:hyperlink w:anchor="_Toc155207674" w:history="1">
+          <w:hyperlink w:anchor="_Toc155630814" w:history="1">
             <w:r>
               <w:rPr>
                 <w:rStyle w:val="Hyperlink"/>
@@ -1802,7 +1802,7 @@
                 <w:noProof/>
                 <w:webHidden/>
               </w:rPr>
-              <w:instrText xml:space="preserve"> PAGEREF _Toc155207674 \h </w:instrText>
+              <w:instrText xml:space="preserve"> PAGEREF _Toc155630814 \h </w:instrText>
             </w:r>
             <w:r>
               <w:rPr>
@@ -1847,7 +1847,7 @@
               <w14:ligatures w14:val="standardContextual"/>
             </w:rPr>
           </w:pPr>
-          <w:hyperlink w:anchor="_Toc155207675" w:history="1">
+          <w:hyperlink w:anchor="_Toc155630815" w:history="1">
             <w:r>
               <w:rPr>
                 <w:rStyle w:val="Hyperlink"/>
@@ -1875,7 +1875,7 @@
                 <w:noProof/>
                 <w:webHidden/>
               </w:rPr>
-              <w:instrText xml:space="preserve"> PAGEREF _Toc155207675 \h </w:instrText>
+              <w:instrText xml:space="preserve"> PAGEREF _Toc155630815 \h </w:instrText>
             </w:r>
             <w:r>
               <w:rPr>
@@ -1920,7 +1920,7 @@
               <w14:ligatures w14:val="standardContextual"/>
             </w:rPr>
           </w:pPr>
-          <w:hyperlink w:anchor="_Toc155207676" w:history="1">
+          <w:hyperlink w:anchor="_Toc155630816" w:history="1">
             <w:r>
               <w:rPr>
                 <w:rStyle w:val="Hyperlink"/>
@@ -1947,7 +1947,7 @@
                 <w:noProof/>
                 <w:webHidden/>
               </w:rPr>
-              <w:instrText xml:space="preserve"> PAGEREF _Toc155207676 \h </w:instrText>
+              <w:instrText xml:space="preserve"> PAGEREF _Toc155630816 \h </w:instrText>
             </w:r>
             <w:r>
               <w:rPr>
@@ -1992,7 +1992,7 @@
               <w14:ligatures w14:val="standardContextual"/>
             </w:rPr>
           </w:pPr>
-          <w:hyperlink w:anchor="_Toc155207677" w:history="1">
+          <w:hyperlink w:anchor="_Toc155630817" w:history="1">
             <w:r>
               <w:rPr>
                 <w:rStyle w:val="Hyperlink"/>
@@ -2019,7 +2019,7 @@
                 <w:noProof/>
                 <w:webHidden/>
               </w:rPr>
-              <w:instrText xml:space="preserve"> PAGEREF _Toc155207677 \h </w:instrText>
+              <w:instrText xml:space="preserve"> PAGEREF _Toc155630817 \h </w:instrText>
             </w:r>
             <w:r>
               <w:rPr>
@@ -2064,7 +2064,7 @@
               <w14:ligatures w14:val="standardContextual"/>
             </w:rPr>
           </w:pPr>
-          <w:hyperlink w:anchor="_Toc155207678" w:history="1">
+          <w:hyperlink w:anchor="_Toc155630818" w:history="1">
             <w:r>
               <w:rPr>
                 <w:rStyle w:val="Hyperlink"/>
@@ -2091,7 +2091,7 @@
                 <w:noProof/>
                 <w:webHidden/>
               </w:rPr>
-              <w:instrText xml:space="preserve"> PAGEREF _Toc155207678 \h </w:instrText>
+              <w:instrText xml:space="preserve"> PAGEREF _Toc155630818 \h </w:instrText>
             </w:r>
             <w:r>
               <w:rPr>
@@ -2136,7 +2136,7 @@
               <w14:ligatures w14:val="standardContextual"/>
             </w:rPr>
           </w:pPr>
-          <w:hyperlink w:anchor="_Toc155207679" w:history="1">
+          <w:hyperlink w:anchor="_Toc155630819" w:history="1">
             <w:r>
               <w:rPr>
                 <w:rStyle w:val="Hyperlink"/>
@@ -2163,7 +2163,7 @@
                 <w:noProof/>
                 <w:webHidden/>
               </w:rPr>
-              <w:instrText xml:space="preserve"> PAGEREF _Toc155207679 \h </w:instrText>
+              <w:instrText xml:space="preserve"> PAGEREF _Toc155630819 \h </w:instrText>
             </w:r>
             <w:r>
               <w:rPr>
@@ -2208,12 +2208,84 @@
               <w14:ligatures w14:val="standardContextual"/>
             </w:rPr>
           </w:pPr>
-          <w:hyperlink w:anchor="_Toc155207680" w:history="1">
+          <w:hyperlink w:anchor="_Toc155630820" w:history="1">
             <w:r>
               <w:rPr>
                 <w:rStyle w:val="Hyperlink"/>
                 <w:noProof/>
               </w:rPr>
+              <w:t>Regarding Audio and the soundtracks for Populus Magos</w:t>
+            </w:r>
+            <w:r>
+              <w:rPr>
+                <w:noProof/>
+                <w:webHidden/>
+              </w:rPr>
+              <w:tab/>
+            </w:r>
+            <w:r>
+              <w:rPr>
+                <w:noProof/>
+                <w:webHidden/>
+              </w:rPr>
+              <w:fldChar w:fldCharType="begin"/>
+            </w:r>
+            <w:r>
+              <w:rPr>
+                <w:noProof/>
+                <w:webHidden/>
+              </w:rPr>
+              <w:instrText xml:space="preserve"> PAGEREF _Toc155630820 \h </w:instrText>
+            </w:r>
+            <w:r>
+              <w:rPr>
+                <w:noProof/>
+                <w:webHidden/>
+              </w:rPr>
+            </w:r>
+            <w:r>
+              <w:rPr>
+                <w:noProof/>
+                <w:webHidden/>
+              </w:rPr>
+              <w:fldChar w:fldCharType="separate"/>
+            </w:r>
+            <w:r>
+              <w:rPr>
+                <w:noProof/>
+                <w:webHidden/>
+              </w:rPr>
+              <w:t>12</w:t>
+            </w:r>
+            <w:r>
+              <w:rPr>
+                <w:noProof/>
+                <w:webHidden/>
+              </w:rPr>
+              <w:fldChar w:fldCharType="end"/>
+            </w:r>
+          </w:hyperlink>
+        </w:p>
+        <w:p>
+          <w:pPr>
+            <w:pStyle w:val="TOC2"/>
+            <w:tabs>
+              <w:tab w:val="right" w:leader="dot" w:pos="9016"/>
+            </w:tabs>
+            <w:rPr>
+              <w:rFonts w:asciiTheme="minorHAnsi" w:eastAsiaTheme="minorEastAsia" w:hAnsiTheme="minorHAnsi" w:cstheme="minorBidi"/>
+              <w:noProof/>
+              <w:kern w:val="2"/>
+              <w:lang w:eastAsia="en-GB"/>
+              <w14:ligatures w14:val="standardContextual"/>
+            </w:rPr>
+          </w:pPr>
+          <w:hyperlink w:anchor="_Toc155630821" w:history="1">
+            <w:r>
+              <w:rPr>
+                <w:rStyle w:val="Hyperlink"/>
+                <w:noProof/>
+              </w:rPr>
               <w:t>Harvard References</w:t>
             </w:r>
             <w:r>
@@ -2235,7 +2307,7 @@
                 <w:noProof/>
                 <w:webHidden/>
               </w:rPr>
-              <w:instrText xml:space="preserve"> PAGEREF _Toc155207680 \h </w:instrText>
+              <w:instrText xml:space="preserve"> PAGEREF _Toc155630821 \h </w:instrText>
             </w:r>
             <w:r>
               <w:rPr>
@@ -2343,7 +2415,7 @@
       <w:pPr>
         <w:pStyle w:val="Heading2"/>
       </w:pPr>
-      <w:bookmarkStart w:id="1" w:name="_Toc155207658"/>
+      <w:bookmarkStart w:id="1" w:name="_Toc155630798"/>
       <w:r>
         <w:rPr>
           <w:rStyle w:val="AstraFontChar"/>
@@ -2383,7 +2455,7 @@
       </w:r>
     </w:p>
     <w:p>
-      <w:bookmarkStart w:id="2" w:name="_Toc155207659"/>
+      <w:bookmarkStart w:id="2" w:name="_Toc155630799"/>
       <w:r>
         <w:rPr>
           <w:rStyle w:val="Heading3Char"/>
@@ -2400,7 +2472,7 @@
     </w:p>
     <w:p/>
     <w:p>
-      <w:bookmarkStart w:id="3" w:name="_Toc155207660"/>
+      <w:bookmarkStart w:id="3" w:name="_Toc155630800"/>
       <w:r>
         <w:rPr>
           <w:rStyle w:val="Heading3Char"/>
@@ -2473,7 +2545,7 @@
     </w:p>
     <w:p/>
     <w:p>
-      <w:bookmarkStart w:id="4" w:name="_Toc155207661"/>
+      <w:bookmarkStart w:id="4" w:name="_Toc155630801"/>
       <w:r>
         <w:rPr>
           <w:rStyle w:val="Heading3Char"/>
@@ -2571,7 +2643,7 @@
           <w:szCs w:val="24"/>
         </w:rPr>
       </w:pPr>
-      <w:bookmarkStart w:id="5" w:name="_Toc155207662"/>
+      <w:bookmarkStart w:id="5" w:name="_Toc155630802"/>
       <w:r>
         <w:rPr>
           <w:rStyle w:val="Heading3Char"/>
@@ -2585,20 +2657,8 @@
           <w:iCs/>
           <w:u w:val="single"/>
         </w:rPr>
-        <w:t xml:space="preserve"> </w:t>
-      </w:r>
-      <w:proofErr w:type="spellStart"/>
-      <w:proofErr w:type="gramStart"/>
-      <w:r>
-        <w:rPr>
-          <w:i/>
-          <w:iCs/>
-          <w:u w:val="single"/>
-        </w:rPr>
-        <w:t>Libresrpite</w:t>
-      </w:r>
-      <w:proofErr w:type="spellEnd"/>
-      <w:proofErr w:type="gramEnd"/>
+        <w:t xml:space="preserve"> Libresrpite</w:t>
+      </w:r>
     </w:p>
     <w:p>
       <w:pPr>
@@ -2628,7 +2688,6 @@
         </w:rPr>
         <w:t xml:space="preserve"> </w:t>
       </w:r>
-      <w:proofErr w:type="spellStart"/>
       <w:r>
         <w:rPr>
           <w:i/>
@@ -2637,7 +2696,6 @@
         </w:rPr>
         <w:t>Libresprite</w:t>
       </w:r>
-      <w:proofErr w:type="spellEnd"/>
       <w:r>
         <w:t xml:space="preserve"> is a freeware pixel art editing software that can be used to make pixel art and can double up as a very basic photo editor. </w:t>
       </w:r>
@@ -2671,7 +2729,7 @@
     </w:p>
     <w:p/>
     <w:p>
-      <w:bookmarkStart w:id="6" w:name="_Toc155207663"/>
+      <w:bookmarkStart w:id="6" w:name="_Toc155630803"/>
       <w:r>
         <w:rPr>
           <w:rStyle w:val="Heading3Char"/>
@@ -2803,7 +2861,7 @@
       </w:r>
     </w:p>
     <w:p>
-      <w:bookmarkStart w:id="7" w:name="_Toc155207664"/>
+      <w:bookmarkStart w:id="7" w:name="_Toc155630804"/>
       <w:r>
         <w:rPr>
           <w:rStyle w:val="Heading3Char"/>
@@ -2911,7 +2969,7 @@
       </w:pPr>
     </w:p>
     <w:p>
-      <w:bookmarkStart w:id="8" w:name="_Toc155207665"/>
+      <w:bookmarkStart w:id="8" w:name="_Toc155630805"/>
       <w:r>
         <w:rPr>
           <w:rStyle w:val="Heading3Char"/>
@@ -2988,7 +3046,7 @@
     </w:p>
     <w:p/>
     <w:p>
-      <w:bookmarkStart w:id="9" w:name="_Toc155207666"/>
+      <w:bookmarkStart w:id="9" w:name="_Toc155630806"/>
       <w:r>
         <w:rPr>
           <w:rStyle w:val="Heading3Char"/>
@@ -3093,7 +3151,7 @@
           <w:u w:val="single"/>
         </w:rPr>
       </w:pPr>
-      <w:bookmarkStart w:id="10" w:name="_Toc155207667"/>
+      <w:bookmarkStart w:id="10" w:name="_Toc155630807"/>
       <w:r>
         <w:rPr>
           <w:rStyle w:val="Heading3Char"/>
@@ -3135,6 +3193,9 @@
         </w:rPr>
         <w:t>Justifications:</w:t>
       </w:r>
+      <w:r>
+        <w:t xml:space="preserve"> Familiarity with the software and GitHub is industry standard and well supported.</w:t>
+      </w:r>
     </w:p>
     <w:p>
       <w:pPr>
@@ -3151,6 +3212,9 @@
         </w:rPr>
         <w:t>Use:</w:t>
       </w:r>
+      <w:r>
+        <w:t xml:space="preserve"> Version Control</w:t>
+      </w:r>
     </w:p>
     <w:p>
       <w:pPr>
@@ -3166,7 +3230,7 @@
       </w:r>
     </w:p>
     <w:p>
-      <w:bookmarkStart w:id="11" w:name="_Toc155207668"/>
+      <w:bookmarkStart w:id="11" w:name="_Toc155630808"/>
       <w:r>
         <w:rPr>
           <w:rStyle w:val="Heading3Char"/>
@@ -3183,11 +3247,9 @@
       <w:r>
         <w:t xml:space="preserve">and </w:t>
       </w:r>
-      <w:proofErr w:type="spellStart"/>
       <w:r>
         <w:t>CakeWalk</w:t>
       </w:r>
-      <w:proofErr w:type="spellEnd"/>
     </w:p>
     <w:p>
       <w:pPr>
@@ -3216,15 +3278,7 @@
         <w:t xml:space="preserve"> </w:t>
       </w:r>
       <w:r>
-        <w:t xml:space="preserve">Audacity and </w:t>
-      </w:r>
-      <w:proofErr w:type="spellStart"/>
-      <w:r>
-        <w:t>CakeWalk</w:t>
-      </w:r>
-      <w:proofErr w:type="spellEnd"/>
-      <w:r>
-        <w:t xml:space="preserve"> are both great free DAW’s that have a scope of tools to make great audio.</w:t>
+        <w:t>Audacity and CakeWalk are both great free DAW’s that have a scope of tools to make great audio.</w:t>
       </w:r>
     </w:p>
     <w:p>
@@ -3250,15 +3304,7 @@
         <w:t xml:space="preserve"> </w:t>
       </w:r>
       <w:r>
-        <w:t xml:space="preserve">Game </w:t>
-      </w:r>
-      <w:proofErr w:type="gramStart"/>
-      <w:r>
-        <w:t>sound track</w:t>
-      </w:r>
-      <w:proofErr w:type="gramEnd"/>
-      <w:r>
-        <w:t xml:space="preserve"> and sound effects.</w:t>
+        <w:t>Game sound track and sound effects.</w:t>
       </w:r>
     </w:p>
     <w:p>
@@ -3291,7 +3337,7 @@
       <w:pPr>
         <w:pStyle w:val="Heading2"/>
       </w:pPr>
-      <w:bookmarkStart w:id="12" w:name="_Toc155207669"/>
+      <w:bookmarkStart w:id="12" w:name="_Toc155630809"/>
       <w:r>
         <w:lastRenderedPageBreak/>
         <w:t>Asset Specifications</w:t>
@@ -3306,7 +3352,7 @@
       <w:pPr>
         <w:pStyle w:val="Heading3"/>
       </w:pPr>
-      <w:bookmarkStart w:id="13" w:name="_Toc155207670"/>
+      <w:bookmarkStart w:id="13" w:name="_Toc155630810"/>
       <w:r>
         <w:t>Supported Asset Formats:</w:t>
       </w:r>
@@ -3327,7 +3373,6 @@
         </w:rPr>
         <w:t>Model file types</w:t>
       </w:r>
-      <w:proofErr w:type="gramStart"/>
       <w:r>
         <w:t>:</w:t>
       </w:r>
@@ -3341,7 +3386,6 @@
         </w:rPr>
         <w:t>.BLEND</w:t>
       </w:r>
-      <w:proofErr w:type="gramEnd"/>
       <w:r>
         <w:t xml:space="preserve"> files were used when making the models in blender and </w:t>
       </w:r>
@@ -3351,42 +3395,18 @@
           <w:iCs/>
           <w:u w:val="single"/>
         </w:rPr>
-        <w:t>.</w:t>
-      </w:r>
-      <w:proofErr w:type="spellStart"/>
+        <w:t>.fbx</w:t>
+      </w:r>
+      <w:r>
+        <w:t xml:space="preserve"> is the file type each 3d model was exported as to be used in Unity. With </w:t>
+      </w:r>
       <w:r>
         <w:rPr>
           <w:i/>
           <w:iCs/>
-          <w:u w:val="single"/>
-        </w:rPr>
-        <w:t>fbx</w:t>
-      </w:r>
-      <w:proofErr w:type="spellEnd"/>
-      <w:r>
-        <w:t xml:space="preserve"> is the file type each 3d model was exported as to be used in Unity. </w:t>
-      </w:r>
-      <w:proofErr w:type="gramStart"/>
-      <w:r>
-        <w:t xml:space="preserve">With </w:t>
-      </w:r>
-      <w:r>
-        <w:rPr>
-          <w:i/>
-          <w:iCs/>
-        </w:rPr>
-        <w:t>.</w:t>
-      </w:r>
-      <w:proofErr w:type="spellStart"/>
-      <w:r>
-        <w:rPr>
-          <w:i/>
-          <w:iCs/>
-        </w:rPr>
-        <w:t>fbx</w:t>
-      </w:r>
-      <w:proofErr w:type="spellEnd"/>
-      <w:proofErr w:type="gramEnd"/>
+        </w:rPr>
+        <w:t>.fbx</w:t>
+      </w:r>
       <w:r>
         <w:t xml:space="preserve"> armature, animation, mesh and texture data could be exported and uploaded onto Unity.</w:t>
       </w:r>
@@ -3479,15 +3499,49 @@
         <w:t xml:space="preserve"> </w:t>
       </w:r>
       <w:r>
-        <w:t xml:space="preserve">Terrain Textures = 1024x1024. Character models and Building models all share the same texture the </w:t>
-      </w:r>
-      <w:proofErr w:type="spellStart"/>
-      <w:r>
-        <w:t>Imphenzia</w:t>
-      </w:r>
-      <w:proofErr w:type="spellEnd"/>
-      <w:r>
-        <w:t xml:space="preserve"> Pallet which was used to texture the models with colour and the pallet size is 512x512.</w:t>
+        <w:t>Terrain Textures = 1024x1024. Character models and Building models all share the same texture the Imphenzia Pallet which was used to texture the models with colour and the pallet size is 512x512.</w:t>
+      </w:r>
+    </w:p>
+    <w:p>
+      <w:pPr>
+        <w:pStyle w:val="ListParagraph"/>
+        <w:numPr>
+          <w:ilvl w:val="0"/>
+          <w:numId w:val="11"/>
+        </w:numPr>
+        <w:rPr>
+          <w:b/>
+          <w:bCs/>
+        </w:rPr>
+      </w:pPr>
+    </w:p>
+    <w:p>
+      <w:pPr>
+        <w:pStyle w:val="ListParagraph"/>
+        <w:numPr>
+          <w:ilvl w:val="0"/>
+          <w:numId w:val="11"/>
+        </w:numPr>
+        <w:rPr>
+          <w:b/>
+          <w:bCs/>
+        </w:rPr>
+      </w:pPr>
+      <w:r>
+        <w:rPr>
+          <w:b/>
+          <w:bCs/>
+        </w:rPr>
+        <w:t xml:space="preserve">Audio Files: </w:t>
+      </w:r>
+      <w:r>
+        <w:t>Edited in Cake</w:t>
+      </w:r>
+      <w:r>
+        <w:t>w</w:t>
+      </w:r>
+      <w:r>
+        <w:t>alk as .cwf file and exported and used in unity as a .wav file.</w:t>
       </w:r>
     </w:p>
     <w:p/>
@@ -3495,7 +3549,7 @@
       <w:pPr>
         <w:pStyle w:val="Heading3"/>
       </w:pPr>
-      <w:bookmarkStart w:id="14" w:name="_Toc155207671"/>
+      <w:bookmarkStart w:id="14" w:name="_Toc155630811"/>
       <w:r>
         <w:t xml:space="preserve">Supported asset </w:t>
       </w:r>
@@ -3535,16 +3589,16 @@
         <w:t xml:space="preserve"> </w:t>
       </w:r>
       <w:r>
-        <w:t xml:space="preserve">A strict poly count of 20 000. This is to keep the low </w:t>
-      </w:r>
-      <w:proofErr w:type="spellStart"/>
-      <w:r>
-        <w:t>polly</w:t>
-      </w:r>
-      <w:proofErr w:type="spellEnd"/>
-      <w:r>
-        <w:t xml:space="preserve"> feel of the game and impressive visuals will be handled by textures.</w:t>
-      </w:r>
+        <w:t>A strict poly count of 20 000. This is to keep the low polly feel of the game and impressive visuals will be handled by textures.</w:t>
+      </w:r>
+    </w:p>
+    <w:p>
+      <w:pPr>
+        <w:rPr>
+          <w:b/>
+          <w:bCs/>
+        </w:rPr>
+      </w:pPr>
     </w:p>
     <w:p>
       <w:pPr>
@@ -3567,17 +3621,6 @@
     </w:p>
     <w:p>
       <w:pPr>
-        <w:pStyle w:val="Normal1"/>
-        <w:shd w:val="clear" w:color="auto" w:fill="FFFFFF"/>
-        <w:spacing w:before="0" w:after="150"/>
-        <w:ind w:left="375"/>
-        <w:rPr>
-          <w:color w:val="000000"/>
-        </w:rPr>
-      </w:pPr>
-    </w:p>
-    <w:p>
-      <w:pPr>
         <w:pStyle w:val="Heading2"/>
         <w:rPr>
           <w:rFonts w:ascii="Calibri" w:hAnsi="Calibri"/>
@@ -3585,8 +3628,9 @@
           <w:szCs w:val="22"/>
         </w:rPr>
       </w:pPr>
-      <w:bookmarkStart w:id="15" w:name="_Toc155207672"/>
-      <w:r>
+      <w:bookmarkStart w:id="15" w:name="_Toc155630812"/>
+      <w:r>
+        <w:lastRenderedPageBreak/>
         <w:t>Project Structure</w:t>
       </w:r>
       <w:bookmarkEnd w:id="15"/>
@@ -3621,11 +3665,9 @@
           <w:lang w:eastAsia="en-GB"/>
         </w:rPr>
       </w:pPr>
-      <w:proofErr w:type="spellStart"/>
       <w:r>
         <w:t>ProjectMagos</w:t>
       </w:r>
-      <w:proofErr w:type="spellEnd"/>
     </w:p>
     <w:p>
       <w:pPr>
@@ -3639,11 +3681,9 @@
           <w:lang w:eastAsia="en-GB"/>
         </w:rPr>
       </w:pPr>
-      <w:proofErr w:type="spellStart"/>
       <w:r>
         <w:t>PopulusMagosDemo_PlayHere</w:t>
       </w:r>
-      <w:proofErr w:type="spellEnd"/>
     </w:p>
     <w:p>
       <w:pPr>
@@ -3673,11 +3713,9 @@
           <w:lang w:eastAsia="en-GB"/>
         </w:rPr>
       </w:pPr>
-      <w:proofErr w:type="spellStart"/>
       <w:r>
         <w:t>Populus_Magos_Unity</w:t>
       </w:r>
-      <w:proofErr w:type="spellEnd"/>
     </w:p>
     <w:p>
       <w:pPr>
@@ -3843,6 +3881,26 @@
       <w:pPr>
         <w:pStyle w:val="ListParagraph"/>
         <w:numPr>
+          <w:ilvl w:val="3"/>
+          <w:numId w:val="12"/>
+        </w:numPr>
+        <w:rPr>
+          <w:rFonts w:eastAsia="Times New Roman"/>
+          <w:lang w:eastAsia="en-GB"/>
+        </w:rPr>
+      </w:pPr>
+      <w:r>
+        <w:rPr>
+          <w:rFonts w:eastAsia="Times New Roman"/>
+          <w:lang w:eastAsia="en-GB"/>
+        </w:rPr>
+        <w:t>Music</w:t>
+      </w:r>
+    </w:p>
+    <w:p>
+      <w:pPr>
+        <w:pStyle w:val="ListParagraph"/>
+        <w:numPr>
           <w:ilvl w:val="1"/>
           <w:numId w:val="12"/>
         </w:numPr>
@@ -3851,11 +3909,9 @@
           <w:lang w:eastAsia="en-GB"/>
         </w:rPr>
       </w:pPr>
-      <w:proofErr w:type="spellStart"/>
       <w:r>
         <w:t>PopulusMagosDocument</w:t>
       </w:r>
-      <w:proofErr w:type="spellEnd"/>
     </w:p>
     <w:p>
       <w:pPr>
@@ -3929,7 +3985,6 @@
           <w:lang w:eastAsia="en-GB"/>
         </w:rPr>
       </w:pPr>
-      <w:proofErr w:type="spellStart"/>
       <w:r>
         <w:rPr>
           <w:rFonts w:eastAsia="Times New Roman"/>
@@ -3937,7 +3992,6 @@
         </w:rPr>
         <w:t>PopulusMagosPoster</w:t>
       </w:r>
-      <w:proofErr w:type="spellEnd"/>
     </w:p>
     <w:p>
       <w:pPr>
@@ -3956,23 +4010,7 @@
           <w:rFonts w:eastAsia="Times New Roman"/>
           <w:lang w:eastAsia="en-GB"/>
         </w:rPr>
-        <w:t xml:space="preserve">Game Poster </w:t>
-      </w:r>
-      <w:proofErr w:type="gramStart"/>
-      <w:r>
-        <w:rPr>
-          <w:rFonts w:eastAsia="Times New Roman"/>
-          <w:lang w:eastAsia="en-GB"/>
-        </w:rPr>
-        <w:t>And</w:t>
-      </w:r>
-      <w:proofErr w:type="gramEnd"/>
-      <w:r>
-        <w:rPr>
-          <w:rFonts w:eastAsia="Times New Roman"/>
-          <w:lang w:eastAsia="en-GB"/>
-        </w:rPr>
-        <w:t xml:space="preserve"> Variants</w:t>
+        <w:t>Game Poster And Variants</w:t>
       </w:r>
     </w:p>
     <w:p>
@@ -3987,7 +4025,6 @@
           <w:lang w:eastAsia="en-GB"/>
         </w:rPr>
       </w:pPr>
-      <w:proofErr w:type="spellStart"/>
       <w:r>
         <w:rPr>
           <w:rFonts w:eastAsia="Times New Roman"/>
@@ -4002,7 +4039,6 @@
         </w:rPr>
         <w:t>GameModels</w:t>
       </w:r>
-      <w:proofErr w:type="spellEnd"/>
     </w:p>
     <w:p>
       <w:pPr>
@@ -4016,7 +4052,6 @@
           <w:lang w:eastAsia="en-GB"/>
         </w:rPr>
       </w:pPr>
-      <w:proofErr w:type="spellStart"/>
       <w:r>
         <w:rPr>
           <w:rFonts w:eastAsia="Times New Roman"/>
@@ -4024,7 +4059,6 @@
         </w:rPr>
         <w:t>CompletedModelsScreenShots</w:t>
       </w:r>
-      <w:proofErr w:type="spellEnd"/>
     </w:p>
     <w:p>
       <w:pPr>
@@ -4098,21 +4132,12 @@
           <w:lang w:eastAsia="en-GB"/>
         </w:rPr>
       </w:pPr>
-      <w:proofErr w:type="spellStart"/>
       <w:r>
         <w:rPr>
           <w:rFonts w:eastAsia="Times New Roman"/>
           <w:lang w:eastAsia="en-GB"/>
         </w:rPr>
-        <w:t>HuntingNgons</w:t>
-      </w:r>
-      <w:proofErr w:type="spellEnd"/>
-      <w:r>
-        <w:rPr>
-          <w:rFonts w:eastAsia="Times New Roman"/>
-          <w:lang w:eastAsia="en-GB"/>
-        </w:rPr>
-        <w:t xml:space="preserve"> (guide)</w:t>
+        <w:t>HuntingNgons (guide)</w:t>
       </w:r>
     </w:p>
     <w:p>
@@ -4187,7 +4212,6 @@
           <w:lang w:eastAsia="en-GB"/>
         </w:rPr>
       </w:pPr>
-      <w:proofErr w:type="spellStart"/>
       <w:r>
         <w:rPr>
           <w:rFonts w:eastAsia="Times New Roman"/>
@@ -4195,7 +4219,6 @@
         </w:rPr>
         <w:t>StarForgersTexture</w:t>
       </w:r>
-      <w:proofErr w:type="spellEnd"/>
     </w:p>
     <w:p>
       <w:pPr>
@@ -4209,7 +4232,6 @@
           <w:lang w:eastAsia="en-GB"/>
         </w:rPr>
       </w:pPr>
-      <w:proofErr w:type="spellStart"/>
       <w:r>
         <w:rPr>
           <w:rFonts w:eastAsia="Times New Roman"/>
@@ -4217,7 +4239,6 @@
         </w:rPr>
         <w:t>StarWalkerTexture</w:t>
       </w:r>
-      <w:proofErr w:type="spellEnd"/>
     </w:p>
     <w:p>
       <w:pPr>
@@ -4301,36 +4322,9 @@
     </w:p>
     <w:p>
       <w:pPr>
-        <w:pStyle w:val="ListParagraph"/>
-        <w:numPr>
-          <w:ilvl w:val="1"/>
-          <w:numId w:val="12"/>
-        </w:numPr>
-        <w:rPr>
-          <w:rFonts w:eastAsia="Times New Roman"/>
-          <w:lang w:eastAsia="en-GB"/>
-        </w:rPr>
-      </w:pPr>
-      <w:r>
-        <w:br w:type="page"/>
-      </w:r>
-    </w:p>
-    <w:p>
-      <w:pPr>
-        <w:pStyle w:val="Normal1"/>
-        <w:shd w:val="clear" w:color="auto" w:fill="FFFFFF"/>
-        <w:spacing w:before="0" w:after="150"/>
-        <w:ind w:left="375"/>
-        <w:rPr>
-          <w:color w:val="000000"/>
-        </w:rPr>
-      </w:pPr>
-    </w:p>
-    <w:p>
-      <w:pPr>
         <w:pStyle w:val="Heading3"/>
       </w:pPr>
-      <w:bookmarkStart w:id="16" w:name="_Toc155207673"/>
+      <w:bookmarkStart w:id="16" w:name="_Toc155630813"/>
       <w:r>
         <w:t>File Naming Convention</w:t>
       </w:r>
@@ -4352,23 +4346,7 @@
           <w:i/>
           <w:iCs/>
         </w:rPr>
-        <w:t xml:space="preserve">General </w:t>
-      </w:r>
-      <w:proofErr w:type="spellStart"/>
-      <w:r>
-        <w:rPr>
-          <w:i/>
-          <w:iCs/>
-        </w:rPr>
-        <w:t>coventions</w:t>
-      </w:r>
-      <w:proofErr w:type="spellEnd"/>
-      <w:r>
-        <w:rPr>
-          <w:i/>
-          <w:iCs/>
-        </w:rPr>
-        <w:t xml:space="preserve"> examples: </w:t>
+        <w:t xml:space="preserve">General coventions examples: </w:t>
       </w:r>
     </w:p>
     <w:p>
@@ -4379,13 +4357,8 @@
           <w:numId w:val="13"/>
         </w:numPr>
       </w:pPr>
-      <w:proofErr w:type="spellStart"/>
-      <w:r>
-        <w:t>StarForger</w:t>
-      </w:r>
-      <w:proofErr w:type="spellEnd"/>
-      <w:r>
-        <w:t xml:space="preserve"> </w:t>
+      <w:r>
+        <w:t xml:space="preserve">StarForger </w:t>
       </w:r>
     </w:p>
     <w:p>
@@ -4396,11 +4369,9 @@
           <w:numId w:val="13"/>
         </w:numPr>
       </w:pPr>
-      <w:proofErr w:type="spellStart"/>
       <w:r>
         <w:t>Astra_Building</w:t>
       </w:r>
-      <w:proofErr w:type="spellEnd"/>
     </w:p>
     <w:p>
       <w:pPr>
@@ -4430,6 +4401,20 @@
     </w:p>
     <w:p>
       <w:pPr>
+        <w:pStyle w:val="Normal1"/>
+        <w:shd w:val="clear" w:color="auto" w:fill="FFFFFF"/>
+        <w:spacing w:before="0" w:after="150"/>
+        <w:ind w:left="375"/>
+        <w:rPr>
+          <w:rFonts w:ascii="Calibri" w:hAnsi="Calibri" w:cs="Calibri"/>
+          <w:color w:val="000000"/>
+          <w:sz w:val="22"/>
+          <w:szCs w:val="22"/>
+        </w:rPr>
+      </w:pPr>
+    </w:p>
+    <w:p>
+      <w:pPr>
         <w:overflowPunct/>
         <w:spacing w:after="0" w:line="240" w:lineRule="auto"/>
         <w:rPr>
@@ -4437,11 +4422,12 @@
           <w:color w:val="000000"/>
         </w:rPr>
       </w:pPr>
-      <w:bookmarkStart w:id="17" w:name="_Toc155207674"/>
+      <w:bookmarkStart w:id="17" w:name="_Toc155630814"/>
       <w:r>
         <w:rPr>
           <w:rStyle w:val="Heading3Char"/>
         </w:rPr>
+        <w:lastRenderedPageBreak/>
         <w:t>Level / World Details</w:t>
       </w:r>
       <w:bookmarkEnd w:id="17"/>
@@ -4464,6 +4450,13 @@
           <w:color w:val="000000"/>
         </w:rPr>
       </w:pPr>
+      <w:r>
+        <w:rPr>
+          <w:rFonts w:cs="Calibri"/>
+          <w:color w:val="000000"/>
+        </w:rPr>
+        <w:t>Layout:</w:t>
+      </w:r>
     </w:p>
     <w:p>
       <w:pPr>
@@ -4474,29 +4467,22 @@
           <w:color w:val="000000"/>
         </w:rPr>
       </w:pPr>
-      <w:r>
+    </w:p>
+    <w:p>
+      <w:pPr>
+        <w:overflowPunct/>
+        <w:spacing w:after="0" w:line="240" w:lineRule="auto"/>
         <w:rPr>
           <w:rFonts w:cs="Calibri"/>
           <w:color w:val="000000"/>
         </w:rPr>
-        <w:t>Layout:</w:t>
-      </w:r>
-    </w:p>
-    <w:p>
-      <w:pPr>
-        <w:overflowPunct/>
-        <w:spacing w:after="0" w:line="240" w:lineRule="auto"/>
+      </w:pPr>
+      <w:r>
         <w:rPr>
           <w:rFonts w:cs="Calibri"/>
           <w:color w:val="000000"/>
         </w:rPr>
-      </w:pPr>
-      <w:r>
-        <w:rPr>
-          <w:rFonts w:cs="Calibri"/>
-          <w:color w:val="000000"/>
-        </w:rPr>
-        <w:t>Level 1:</w:t>
+        <w:t>MainMenu:</w:t>
       </w:r>
     </w:p>
     <w:p>
@@ -4515,9 +4501,118 @@
           <w:color w:val="000000"/>
         </w:rPr>
         <w:drawing>
-          <wp:inline distT="0" distB="0" distL="0" distR="0" wp14:anchorId="4E23E64F" wp14:editId="5F0DB09E">
-            <wp:extent cx="5731510" cy="3085465"/>
-            <wp:effectExtent l="0" t="0" r="2540" b="635"/>
+          <wp:inline distT="0" distB="0" distL="0" distR="0" wp14:anchorId="6C317240" wp14:editId="7CE12AA7">
+            <wp:extent cx="5731510" cy="3079750"/>
+            <wp:effectExtent l="0" t="0" r="2540" b="6350"/>
+            <wp:docPr id="434152402" name="Picture 1" descr="A screen shot of a computer&#10;&#10;Description automatically generated"/>
+            <wp:cNvGraphicFramePr>
+              <a:graphicFrameLocks xmlns:a="http://schemas.openxmlformats.org/drawingml/2006/main" noChangeAspect="1"/>
+            </wp:cNvGraphicFramePr>
+            <a:graphic xmlns:a="http://schemas.openxmlformats.org/drawingml/2006/main">
+              <a:graphicData uri="http://schemas.openxmlformats.org/drawingml/2006/picture">
+                <pic:pic xmlns:pic="http://schemas.openxmlformats.org/drawingml/2006/picture">
+                  <pic:nvPicPr>
+                    <pic:cNvPr id="434152402" name="Picture 1" descr="A screen shot of a computer&#10;&#10;Description automatically generated"/>
+                    <pic:cNvPicPr/>
+                  </pic:nvPicPr>
+                  <pic:blipFill>
+                    <a:blip r:embed="rId10"/>
+                    <a:stretch>
+                      <a:fillRect/>
+                    </a:stretch>
+                  </pic:blipFill>
+                  <pic:spPr>
+                    <a:xfrm>
+                      <a:off x="0" y="0"/>
+                      <a:ext cx="5731510" cy="3079750"/>
+                    </a:xfrm>
+                    <a:prstGeom prst="rect">
+                      <a:avLst/>
+                    </a:prstGeom>
+                  </pic:spPr>
+                </pic:pic>
+              </a:graphicData>
+            </a:graphic>
+          </wp:inline>
+        </w:drawing>
+      </w:r>
+    </w:p>
+    <w:p>
+      <w:pPr>
+        <w:overflowPunct/>
+        <w:spacing w:after="0" w:line="240" w:lineRule="auto"/>
+        <w:rPr>
+          <w:rFonts w:cs="Calibri"/>
+          <w:color w:val="000000"/>
+        </w:rPr>
+      </w:pPr>
+    </w:p>
+    <w:p>
+      <w:pPr>
+        <w:overflowPunct/>
+        <w:spacing w:after="0" w:line="240" w:lineRule="auto"/>
+        <w:rPr>
+          <w:rFonts w:cs="Calibri"/>
+          <w:color w:val="000000"/>
+        </w:rPr>
+      </w:pPr>
+    </w:p>
+    <w:p>
+      <w:pPr>
+        <w:overflowPunct/>
+        <w:spacing w:after="0" w:line="240" w:lineRule="auto"/>
+        <w:rPr>
+          <w:rFonts w:cs="Calibri"/>
+          <w:color w:val="000000"/>
+        </w:rPr>
+      </w:pPr>
+    </w:p>
+    <w:p>
+      <w:pPr>
+        <w:overflowPunct/>
+        <w:spacing w:after="0" w:line="240" w:lineRule="auto"/>
+        <w:rPr>
+          <w:rFonts w:cs="Calibri"/>
+          <w:color w:val="000000"/>
+        </w:rPr>
+      </w:pPr>
+    </w:p>
+    <w:p>
+      <w:pPr>
+        <w:overflowPunct/>
+        <w:spacing w:after="0" w:line="240" w:lineRule="auto"/>
+        <w:rPr>
+          <w:rFonts w:cs="Calibri"/>
+          <w:color w:val="000000"/>
+        </w:rPr>
+      </w:pPr>
+      <w:r>
+        <w:rPr>
+          <w:rFonts w:cs="Calibri"/>
+          <w:color w:val="000000"/>
+        </w:rPr>
+        <w:t>Level 1:</w:t>
+      </w:r>
+    </w:p>
+    <w:p>
+      <w:pPr>
+        <w:overflowPunct/>
+        <w:spacing w:after="0" w:line="240" w:lineRule="auto"/>
+        <w:rPr>
+          <w:rFonts w:cs="Calibri"/>
+          <w:color w:val="000000"/>
+        </w:rPr>
+      </w:pPr>
+      <w:r>
+        <w:rPr>
+          <w:rFonts w:cs="Calibri"/>
+          <w:noProof/>
+          <w:color w:val="000000"/>
+        </w:rPr>
+        <w:drawing>
+          <wp:inline distT="0" distB="0" distL="0" distR="0" wp14:anchorId="4E23E64F" wp14:editId="4D38FEDE">
+            <wp:extent cx="5484981" cy="2952750"/>
+            <wp:effectExtent l="0" t="0" r="1905" b="0"/>
             <wp:docPr id="1079683473" name="Picture 1" descr="A screenshot of a video game&#10;&#10;Description automatically generated"/>
             <wp:cNvGraphicFramePr>
               <a:graphicFrameLocks xmlns:a="http://schemas.openxmlformats.org/drawingml/2006/main" noChangeAspect="1"/>
@@ -4530,7 +4625,7 @@
                     <pic:cNvPicPr/>
                   </pic:nvPicPr>
                   <pic:blipFill>
-                    <a:blip r:embed="rId10"/>
+                    <a:blip r:embed="rId11"/>
                     <a:stretch>
                       <a:fillRect/>
                     </a:stretch>
@@ -4538,7 +4633,7 @@
                   <pic:spPr>
                     <a:xfrm>
                       <a:off x="0" y="0"/>
-                      <a:ext cx="5731510" cy="3085465"/>
+                      <a:ext cx="5499552" cy="2960594"/>
                     </a:xfrm>
                     <a:prstGeom prst="rect">
                       <a:avLst/>
@@ -4570,13 +4665,16 @@
           <w:color w:val="000000"/>
         </w:rPr>
       </w:pPr>
-      <w:r>
+    </w:p>
+    <w:p>
+      <w:pPr>
+        <w:overflowPunct/>
+        <w:spacing w:after="0" w:line="240" w:lineRule="auto"/>
         <w:rPr>
           <w:rFonts w:cs="Calibri"/>
           <w:color w:val="000000"/>
         </w:rPr>
-        <w:t>Level 2:</w:t>
-      </w:r>
+      </w:pPr>
     </w:p>
     <w:p>
       <w:pPr>
@@ -4627,6 +4725,14 @@
           <w:color w:val="000000"/>
         </w:rPr>
       </w:pPr>
+      <w:r>
+        <w:rPr>
+          <w:rFonts w:cs="Calibri"/>
+          <w:color w:val="000000"/>
+        </w:rPr>
+        <w:lastRenderedPageBreak/>
+        <w:t>Level 2:</w:t>
+      </w:r>
     </w:p>
     <w:p>
       <w:pPr>
@@ -4647,6 +4753,48 @@
           <w:color w:val="000000"/>
         </w:rPr>
       </w:pPr>
+      <w:r>
+        <w:rPr>
+          <w:rFonts w:cs="Calibri"/>
+          <w:noProof/>
+          <w:color w:val="000000"/>
+        </w:rPr>
+        <w:drawing>
+          <wp:inline distT="0" distB="0" distL="0" distR="0" wp14:anchorId="05E43501" wp14:editId="1D298A5F">
+            <wp:extent cx="5514975" cy="2876315"/>
+            <wp:effectExtent l="0" t="0" r="0" b="635"/>
+            <wp:docPr id="980860477" name="Picture 1" descr="A video game screen with a video game&#10;&#10;Description automatically generated"/>
+            <wp:cNvGraphicFramePr>
+              <a:graphicFrameLocks xmlns:a="http://schemas.openxmlformats.org/drawingml/2006/main" noChangeAspect="1"/>
+            </wp:cNvGraphicFramePr>
+            <a:graphic xmlns:a="http://schemas.openxmlformats.org/drawingml/2006/main">
+              <a:graphicData uri="http://schemas.openxmlformats.org/drawingml/2006/picture">
+                <pic:pic xmlns:pic="http://schemas.openxmlformats.org/drawingml/2006/picture">
+                  <pic:nvPicPr>
+                    <pic:cNvPr id="980860477" name="Picture 1" descr="A video game screen with a video game&#10;&#10;Description automatically generated"/>
+                    <pic:cNvPicPr/>
+                  </pic:nvPicPr>
+                  <pic:blipFill>
+                    <a:blip r:embed="rId12"/>
+                    <a:stretch>
+                      <a:fillRect/>
+                    </a:stretch>
+                  </pic:blipFill>
+                  <pic:spPr>
+                    <a:xfrm>
+                      <a:off x="0" y="0"/>
+                      <a:ext cx="5531495" cy="2884931"/>
+                    </a:xfrm>
+                    <a:prstGeom prst="rect">
+                      <a:avLst/>
+                    </a:prstGeom>
+                  </pic:spPr>
+                </pic:pic>
+              </a:graphicData>
+            </a:graphic>
+          </wp:inline>
+        </w:drawing>
+      </w:r>
     </w:p>
     <w:p>
       <w:pPr>
@@ -4677,82 +4825,11 @@
           <w:color w:val="000000"/>
         </w:rPr>
       </w:pPr>
-    </w:p>
-    <w:p>
-      <w:pPr>
-        <w:overflowPunct/>
-        <w:spacing w:after="0" w:line="240" w:lineRule="auto"/>
+      <w:r>
         <w:rPr>
           <w:rFonts w:cs="Calibri"/>
           <w:color w:val="000000"/>
         </w:rPr>
-      </w:pPr>
-    </w:p>
-    <w:p>
-      <w:pPr>
-        <w:overflowPunct/>
-        <w:spacing w:after="0" w:line="240" w:lineRule="auto"/>
-        <w:rPr>
-          <w:rFonts w:cs="Calibri"/>
-          <w:color w:val="000000"/>
-        </w:rPr>
-      </w:pPr>
-    </w:p>
-    <w:p>
-      <w:pPr>
-        <w:overflowPunct/>
-        <w:spacing w:after="0" w:line="240" w:lineRule="auto"/>
-        <w:rPr>
-          <w:rFonts w:cs="Calibri"/>
-          <w:color w:val="000000"/>
-        </w:rPr>
-      </w:pPr>
-    </w:p>
-    <w:p>
-      <w:pPr>
-        <w:overflowPunct/>
-        <w:spacing w:after="0" w:line="240" w:lineRule="auto"/>
-        <w:rPr>
-          <w:rFonts w:cs="Calibri"/>
-          <w:color w:val="000000"/>
-        </w:rPr>
-      </w:pPr>
-    </w:p>
-    <w:p>
-      <w:pPr>
-        <w:overflowPunct/>
-        <w:spacing w:after="0" w:line="240" w:lineRule="auto"/>
-        <w:rPr>
-          <w:rFonts w:cs="Calibri"/>
-          <w:color w:val="000000"/>
-        </w:rPr>
-      </w:pPr>
-    </w:p>
-    <w:p>
-      <w:pPr>
-        <w:overflowPunct/>
-        <w:spacing w:after="0" w:line="240" w:lineRule="auto"/>
-        <w:rPr>
-          <w:rFonts w:cs="Calibri"/>
-          <w:color w:val="000000"/>
-        </w:rPr>
-      </w:pPr>
-    </w:p>
-    <w:p>
-      <w:pPr>
-        <w:overflowPunct/>
-        <w:spacing w:after="0" w:line="240" w:lineRule="auto"/>
-        <w:rPr>
-          <w:rFonts w:cs="Calibri"/>
-          <w:color w:val="000000"/>
-        </w:rPr>
-      </w:pPr>
-      <w:r>
-        <w:rPr>
-          <w:rFonts w:cs="Calibri"/>
-          <w:color w:val="000000"/>
-        </w:rPr>
-        <w:lastRenderedPageBreak/>
         <w:t>Asset List:</w:t>
       </w:r>
     </w:p>
@@ -5231,7 +5308,21 @@
                 <w:rFonts w:cs="Calibri"/>
                 <w:color w:val="000000"/>
               </w:rPr>
-              <w:t>Astra Setup Building</w:t>
+              <w:t xml:space="preserve">Astra </w:t>
+            </w:r>
+            <w:r>
+              <w:rPr>
+                <w:rFonts w:cs="Calibri"/>
+                <w:color w:val="000000"/>
+              </w:rPr>
+              <w:t>Settlement</w:t>
+            </w:r>
+            <w:r>
+              <w:rPr>
+                <w:rFonts w:cs="Calibri"/>
+                <w:color w:val="000000"/>
+              </w:rPr>
+              <w:t xml:space="preserve"> Building</w:t>
             </w:r>
           </w:p>
         </w:tc>
@@ -5318,15 +5409,211 @@
                 <w:color w:val="000000"/>
               </w:rPr>
             </w:pPr>
-            <w:proofErr w:type="spellStart"/>
             <w:r>
               <w:rPr>
                 <w:rFonts w:cs="Calibri"/>
                 <w:color w:val="000000"/>
               </w:rPr>
-              <w:t>StarForger</w:t>
-            </w:r>
-            <w:proofErr w:type="spellEnd"/>
+              <w:t>Star</w:t>
+            </w:r>
+            <w:r>
+              <w:rPr>
+                <w:rFonts w:cs="Calibri"/>
+                <w:color w:val="000000"/>
+              </w:rPr>
+              <w:t xml:space="preserve"> </w:t>
+            </w:r>
+            <w:r>
+              <w:rPr>
+                <w:rFonts w:cs="Calibri"/>
+                <w:color w:val="000000"/>
+              </w:rPr>
+              <w:t>Forger</w:t>
+            </w:r>
+          </w:p>
+        </w:tc>
+      </w:tr>
+      <w:tr>
+        <w:tc>
+          <w:tcPr>
+            <w:tcW w:w="3005" w:type="dxa"/>
+          </w:tcPr>
+          <w:p>
+            <w:pPr>
+              <w:overflowPunct/>
+              <w:spacing w:after="0" w:line="240" w:lineRule="auto"/>
+              <w:rPr>
+                <w:rFonts w:cs="Calibri"/>
+                <w:color w:val="000000"/>
+              </w:rPr>
+            </w:pPr>
+            <w:r>
+              <w:rPr>
+                <w:rFonts w:cs="Calibri"/>
+                <w:color w:val="000000"/>
+              </w:rPr>
+              <w:t>12</w:t>
+            </w:r>
+          </w:p>
+        </w:tc>
+        <w:tc>
+          <w:tcPr>
+            <w:tcW w:w="3005" w:type="dxa"/>
+          </w:tcPr>
+          <w:p>
+            <w:pPr>
+              <w:overflowPunct/>
+              <w:spacing w:after="0" w:line="240" w:lineRule="auto"/>
+              <w:rPr>
+                <w:rFonts w:cs="Calibri"/>
+                <w:color w:val="000000"/>
+              </w:rPr>
+            </w:pPr>
+            <w:r>
+              <w:rPr>
+                <w:rFonts w:cs="Calibri"/>
+                <w:color w:val="000000"/>
+              </w:rPr>
+              <w:t>World Plane Space</w:t>
+            </w:r>
+          </w:p>
+        </w:tc>
+      </w:tr>
+      <w:tr>
+        <w:tc>
+          <w:tcPr>
+            <w:tcW w:w="3005" w:type="dxa"/>
+          </w:tcPr>
+          <w:p>
+            <w:pPr>
+              <w:overflowPunct/>
+              <w:spacing w:after="0" w:line="240" w:lineRule="auto"/>
+              <w:rPr>
+                <w:rFonts w:cs="Calibri"/>
+                <w:color w:val="000000"/>
+              </w:rPr>
+            </w:pPr>
+            <w:r>
+              <w:rPr>
+                <w:rFonts w:cs="Calibri"/>
+                <w:color w:val="000000"/>
+              </w:rPr>
+              <w:t>13</w:t>
+            </w:r>
+          </w:p>
+        </w:tc>
+        <w:tc>
+          <w:tcPr>
+            <w:tcW w:w="3005" w:type="dxa"/>
+          </w:tcPr>
+          <w:p>
+            <w:pPr>
+              <w:overflowPunct/>
+              <w:spacing w:after="0" w:line="240" w:lineRule="auto"/>
+              <w:rPr>
+                <w:rFonts w:cs="Calibri"/>
+                <w:color w:val="000000"/>
+              </w:rPr>
+            </w:pPr>
+            <w:r>
+              <w:rPr>
+                <w:rFonts w:cs="Calibri"/>
+                <w:color w:val="000000"/>
+              </w:rPr>
+              <w:t>Star Walker</w:t>
+            </w:r>
+          </w:p>
+        </w:tc>
+      </w:tr>
+      <w:tr>
+        <w:tc>
+          <w:tcPr>
+            <w:tcW w:w="3005" w:type="dxa"/>
+          </w:tcPr>
+          <w:p>
+            <w:pPr>
+              <w:overflowPunct/>
+              <w:spacing w:after="0" w:line="240" w:lineRule="auto"/>
+              <w:rPr>
+                <w:rFonts w:cs="Calibri"/>
+                <w:color w:val="000000"/>
+              </w:rPr>
+            </w:pPr>
+            <w:r>
+              <w:rPr>
+                <w:rFonts w:cs="Calibri"/>
+                <w:color w:val="000000"/>
+              </w:rPr>
+              <w:t>14</w:t>
+            </w:r>
+          </w:p>
+        </w:tc>
+        <w:tc>
+          <w:tcPr>
+            <w:tcW w:w="3005" w:type="dxa"/>
+          </w:tcPr>
+          <w:p>
+            <w:pPr>
+              <w:overflowPunct/>
+              <w:spacing w:after="0" w:line="240" w:lineRule="auto"/>
+              <w:rPr>
+                <w:rFonts w:cs="Calibri"/>
+                <w:color w:val="000000"/>
+              </w:rPr>
+            </w:pPr>
+            <w:r>
+              <w:rPr>
+                <w:rFonts w:cs="Calibri"/>
+                <w:color w:val="000000"/>
+              </w:rPr>
+              <w:t>Map of Magos</w:t>
+            </w:r>
+          </w:p>
+        </w:tc>
+      </w:tr>
+      <w:tr>
+        <w:tc>
+          <w:tcPr>
+            <w:tcW w:w="3005" w:type="dxa"/>
+          </w:tcPr>
+          <w:p>
+            <w:pPr>
+              <w:overflowPunct/>
+              <w:spacing w:after="0" w:line="240" w:lineRule="auto"/>
+              <w:rPr>
+                <w:rFonts w:cs="Calibri"/>
+                <w:color w:val="000000"/>
+              </w:rPr>
+            </w:pPr>
+            <w:r>
+              <w:rPr>
+                <w:rFonts w:cs="Calibri"/>
+                <w:color w:val="000000"/>
+              </w:rPr>
+              <w:t>15</w:t>
+            </w:r>
+          </w:p>
+        </w:tc>
+        <w:tc>
+          <w:tcPr>
+            <w:tcW w:w="3005" w:type="dxa"/>
+          </w:tcPr>
+          <w:p>
+            <w:pPr>
+              <w:overflowPunct/>
+              <w:spacing w:after="0" w:line="240" w:lineRule="auto"/>
+              <w:rPr>
+                <w:rFonts w:cs="Calibri"/>
+                <w:color w:val="000000"/>
+              </w:rPr>
+            </w:pPr>
+            <w:r>
+              <w:rPr>
+                <w:rFonts w:cs="Calibri"/>
+                <w:color w:val="000000"/>
+              </w:rPr>
+              <w:t>UI implemented (Also added to level one for swapping between scenes)</w:t>
+            </w:r>
           </w:p>
         </w:tc>
       </w:tr>
@@ -5363,7 +5650,7 @@
           <w:szCs w:val="22"/>
         </w:rPr>
       </w:pPr>
-      <w:bookmarkStart w:id="18" w:name="_Toc155207675"/>
+      <w:bookmarkStart w:id="18" w:name="_Toc155630815"/>
       <w:r>
         <w:rPr>
           <w:rStyle w:val="Heading3Char"/>
@@ -6406,11 +6693,9 @@
             <w:pPr>
               <w:pStyle w:val="TableContents"/>
             </w:pPr>
-            <w:proofErr w:type="spellStart"/>
             <w:r>
               <w:t>Protorype</w:t>
             </w:r>
-            <w:proofErr w:type="spellEnd"/>
           </w:p>
         </w:tc>
         <w:tc>
@@ -6674,13 +6959,8 @@
               <w:pStyle w:val="TableContents"/>
             </w:pPr>
             <w:r>
-              <w:t xml:space="preserve">Pitch and </w:t>
-            </w:r>
-            <w:proofErr w:type="gramStart"/>
-            <w:r>
-              <w:t>Play</w:t>
-            </w:r>
-            <w:proofErr w:type="gramEnd"/>
+              <w:t>Pitch and Play</w:t>
+            </w:r>
           </w:p>
         </w:tc>
         <w:tc>
@@ -6766,7 +7046,6 @@
         <w:pStyle w:val="Normal1"/>
         <w:shd w:val="clear" w:color="auto" w:fill="FFFFFF"/>
         <w:spacing w:before="0" w:after="150"/>
-        <w:ind w:left="375"/>
         <w:rPr>
           <w:rFonts w:ascii="Calibri" w:hAnsi="Calibri" w:cs="Calibri"/>
           <w:b/>
@@ -6781,7 +7060,7 @@
       <w:pPr>
         <w:pStyle w:val="Heading3"/>
       </w:pPr>
-      <w:bookmarkStart w:id="19" w:name="_Toc155207676"/>
+      <w:bookmarkStart w:id="19" w:name="_Toc155630816"/>
       <w:r>
         <w:t>Playtesting —</w:t>
       </w:r>
@@ -6851,7 +7130,7 @@
       <w:pPr>
         <w:pStyle w:val="Heading2"/>
       </w:pPr>
-      <w:bookmarkStart w:id="20" w:name="_Toc155207677"/>
+      <w:bookmarkStart w:id="20" w:name="_Toc155630817"/>
       <w:r>
         <w:lastRenderedPageBreak/>
         <w:t>Minimum Requirements</w:t>
@@ -6863,7 +7142,7 @@
       <w:pPr>
         <w:pStyle w:val="Heading3"/>
       </w:pPr>
-      <w:bookmarkStart w:id="21" w:name="_Toc155207678"/>
+      <w:bookmarkStart w:id="21" w:name="_Toc155630818"/>
       <w:r>
         <w:t>Requirements based on similar game</w:t>
       </w:r>
@@ -6905,13 +7184,8 @@
     </w:p>
     <w:p>
       <w:r>
-        <w:t xml:space="preserve">Requires a 64-bit processor and </w:t>
-      </w:r>
-      <w:proofErr w:type="gramStart"/>
-      <w:r>
-        <w:t>operating system</w:t>
-      </w:r>
-      <w:proofErr w:type="gramEnd"/>
+        <w:t>Requires a 64-bit processor and operating system</w:t>
+      </w:r>
     </w:p>
     <w:p>
       <w:r>
@@ -6971,13 +7245,8 @@
     </w:p>
     <w:p>
       <w:r>
-        <w:t xml:space="preserve">Requires a 64-bit processor and </w:t>
-      </w:r>
-      <w:proofErr w:type="gramStart"/>
-      <w:r>
-        <w:t>operating system</w:t>
-      </w:r>
-      <w:proofErr w:type="gramEnd"/>
+        <w:t>Requires a 64-bit processor and operating system</w:t>
+      </w:r>
     </w:p>
     <w:p>
       <w:r>
@@ -7004,7 +7273,7 @@
       <w:pPr>
         <w:pStyle w:val="Heading3"/>
       </w:pPr>
-      <w:bookmarkStart w:id="22" w:name="_Toc155207679"/>
+      <w:bookmarkStart w:id="22" w:name="_Toc155630819"/>
       <w:r>
         <w:t>Tested on:</w:t>
       </w:r>
@@ -7018,15 +7287,7 @@
     </w:p>
     <w:p>
       <w:r>
-        <w:t xml:space="preserve">Processor: AMD </w:t>
-      </w:r>
-      <w:proofErr w:type="spellStart"/>
-      <w:r>
-        <w:t>Ryzen</w:t>
-      </w:r>
-      <w:proofErr w:type="spellEnd"/>
-      <w:r>
-        <w:t xml:space="preserve"> 5600 X</w:t>
+        <w:t>Processor: AMD Ryzen 5600 X</w:t>
       </w:r>
     </w:p>
     <w:p>
@@ -7036,15 +7297,7 @@
     </w:p>
     <w:p>
       <w:r>
-        <w:t xml:space="preserve">Graphics: Nvidia </w:t>
-      </w:r>
-      <w:proofErr w:type="spellStart"/>
-      <w:r>
-        <w:t>Geforce</w:t>
-      </w:r>
-      <w:proofErr w:type="spellEnd"/>
-      <w:r>
-        <w:t xml:space="preserve"> GTX 1660 Super</w:t>
+        <w:t>Graphics: Nvidia Geforce GTX 1660 Super</w:t>
       </w:r>
     </w:p>
     <w:p>
@@ -7060,23 +7313,158 @@
       <w:pPr>
         <w:pStyle w:val="Heading2"/>
       </w:pPr>
-      <w:bookmarkStart w:id="23" w:name="_Toc155207680"/>
+      <w:bookmarkStart w:id="23" w:name="_Toc155630820"/>
       <w:r>
         <w:lastRenderedPageBreak/>
+        <w:t>Regarding Audio and the soundtracks for Populus Magos</w:t>
+      </w:r>
+      <w:bookmarkEnd w:id="23"/>
+    </w:p>
+    <w:p/>
+    <w:p>
+      <w:r>
+        <w:t>Cake</w:t>
+      </w:r>
+      <w:r>
+        <w:t>w</w:t>
+      </w:r>
+      <w:r>
+        <w:t xml:space="preserve">alk was used to make both the </w:t>
+      </w:r>
+      <w:r>
+        <w:rPr>
+          <w:i/>
+          <w:iCs/>
+        </w:rPr>
+        <w:t>Populus Magos Retro</w:t>
+      </w:r>
+      <w:r>
+        <w:t xml:space="preserve"> and </w:t>
+      </w:r>
+      <w:r>
+        <w:rPr>
+          <w:i/>
+          <w:iCs/>
+        </w:rPr>
+        <w:t>Populus Magos Music.wav files</w:t>
+      </w:r>
+      <w:r>
+        <w:t xml:space="preserve">. These two tracks were produced by Mario Battiston using </w:t>
+      </w:r>
+      <w:r>
+        <w:t>C</w:t>
+      </w:r>
+      <w:r>
+        <w:t>akewalk</w:t>
+      </w:r>
+      <w:r>
+        <w:t xml:space="preserve"> by BandLab</w:t>
+      </w:r>
+      <w:r>
+        <w:t xml:space="preserve"> and a Midi Keyboard.</w:t>
+      </w:r>
+    </w:p>
+    <w:p/>
+    <w:p>
+      <w:r>
+        <w:t xml:space="preserve">Both tracks have </w:t>
+      </w:r>
+      <w:r>
+        <w:t>taken</w:t>
+      </w:r>
+      <w:r>
+        <w:t xml:space="preserve"> inspiration from t</w:t>
+      </w:r>
+      <w:r>
+        <w:t>w</w:t>
+      </w:r>
+      <w:r>
+        <w:t xml:space="preserve">o game soundtracks. Populus Magos Music .wav is a cover of the legendary music composer Jeremy Soule’s composition, </w:t>
+      </w:r>
+      <w:r>
+        <w:t>original</w:t>
+      </w:r>
+      <w:r>
+        <w:t xml:space="preserve"> title</w:t>
+      </w:r>
+      <w:r>
+        <w:t>:</w:t>
+      </w:r>
+      <w:r>
+        <w:t xml:space="preserve"> </w:t>
+      </w:r>
+      <w:r>
+        <w:rPr>
+          <w:i/>
+          <w:iCs/>
+        </w:rPr>
+        <w:t>Call of Magic</w:t>
+      </w:r>
+      <w:r>
+        <w:t xml:space="preserve"> Remastered title: </w:t>
+      </w:r>
+      <w:r>
+        <w:rPr>
+          <w:i/>
+          <w:iCs/>
+        </w:rPr>
+        <w:t>Nerevar Rising</w:t>
+      </w:r>
+      <w:r>
+        <w:rPr>
+          <w:i/>
+          <w:iCs/>
+        </w:rPr>
+        <w:t xml:space="preserve"> </w:t>
+      </w:r>
+      <w:r>
+        <w:t xml:space="preserve">used in the 2002 game Elder Scrolls 3: Morrowind. The cover that will be used in Populus Magos will cooperate with any legal procedures that follow and states no claim over the original work and is merely a cover. </w:t>
+      </w:r>
+    </w:p>
+    <w:p/>
+    <w:p>
+      <w:r>
+        <w:rPr>
+          <w:i/>
+          <w:iCs/>
+        </w:rPr>
+        <w:t>Populus Magos Retro</w:t>
+      </w:r>
+      <w:r>
+        <w:rPr>
+          <w:i/>
+          <w:iCs/>
+        </w:rPr>
+        <w:t xml:space="preserve">.wav </w:t>
+      </w:r>
+      <w:r>
+        <w:t xml:space="preserve">takes inspiration from the soundtrack used in the 2019 role-playing game Disco Elysium. </w:t>
+      </w:r>
+      <w:r>
+        <w:t>Populus Magos will cooperate with any legal procedures</w:t>
+      </w:r>
+      <w:r>
+        <w:t>.</w:t>
+      </w:r>
+    </w:p>
+    <w:p/>
+    <w:p/>
+    <w:p/>
+    <w:p>
+      <w:pPr>
+        <w:pStyle w:val="Heading2"/>
+      </w:pPr>
+      <w:bookmarkStart w:id="24" w:name="_Toc155630821"/>
+      <w:r>
         <w:t>Harvard References</w:t>
       </w:r>
-      <w:bookmarkEnd w:id="23"/>
+      <w:bookmarkEnd w:id="24"/>
     </w:p>
     <w:p/>
     <w:p>
       <w:r>
-        <w:t xml:space="preserve">Referenced on Page 11. Regarding the minimum requirements for </w:t>
-      </w:r>
-      <w:proofErr w:type="spellStart"/>
-      <w:r>
-        <w:t>Golftopia</w:t>
-      </w:r>
-      <w:proofErr w:type="spellEnd"/>
+        <w:t>Referenced on Page 11. Regarding the minimum requirements for Golftopia</w:t>
+      </w:r>
     </w:p>
     <w:p>
       <w:pPr>
@@ -7176,7 +7564,7 @@
       </w:pPr>
     </w:p>
     <w:sectPr>
-      <w:footerReference w:type="default" r:id="rId11"/>
+      <w:footerReference w:type="default" r:id="rId13"/>
       <w:pgSz w:w="11906" w:h="16838"/>
       <w:pgMar w:top="1440" w:right="1440" w:bottom="1440" w:left="1440" w:header="0" w:footer="0" w:gutter="0"/>
       <w:cols w:space="720"/>
@@ -7220,7 +7608,7 @@
       <w:shd w:val="clear" w:color="auto" w:fill="FFFFFF"/>
       <w:spacing w:before="0" w:after="150"/>
     </w:pPr>
-    <w:bookmarkStart w:id="24" w:name="_Hlk155206106"/>
+    <w:bookmarkStart w:id="25" w:name="_Hlk155206106"/>
     <w:r>
       <w:rPr>
         <w:rStyle w:val="Emphasis"/>
@@ -7300,7 +7688,7 @@
       <w:t xml:space="preserve">: 02/01/2024 </w:t>
     </w:r>
   </w:p>
-  <w:bookmarkEnd w:id="24" w:displacedByCustomXml="next"/>
+  <w:bookmarkEnd w:id="25" w:displacedByCustomXml="next"/>
   <w:sdt>
     <w:sdtPr>
       <w:id w:val="-1812401387"/>
